--- a/Cahier+de+recette+du+site+724events+à+compléter.docx
+++ b/Cahier+de+recette+du+site+724events+à+compléter.docx
@@ -572,15 +572,89 @@
                 <w:b/>
                 <w:color w:val="FFFFFF"/>
               </w:rPr>
-              <w:t xml:space="preserve">Scénario </w:t>
-            </w:r>
+              <w:t>Scénario 2</w:t>
+            </w:r>
+          </w:p>
+        </w:tc>
+      </w:tr>
+      <w:tr>
+        <w:trPr>
+          <w:cantSplit/>
+          <w:trHeight w:val="315"/>
+          <w:tblHeader/>
+        </w:trPr>
+        <w:tc>
+          <w:tcPr>
+            <w:tcW w:w="2490" w:type="dxa"/>
+            <w:tcBorders>
+              <w:top w:val="single" w:sz="6" w:space="0" w:color="FFFFFF"/>
+              <w:left w:val="single" w:sz="6" w:space="0" w:color="FFFFFF"/>
+              <w:bottom w:val="single" w:sz="6" w:space="0" w:color="FFFFFF"/>
+              <w:right w:val="single" w:sz="6" w:space="0" w:color="FFFFFF"/>
+            </w:tcBorders>
+            <w:shd w:val="clear" w:color="auto" w:fill="3300FF"/>
+            <w:tcMar>
+              <w:top w:w="40" w:type="dxa"/>
+              <w:left w:w="40" w:type="dxa"/>
+              <w:bottom w:w="40" w:type="dxa"/>
+              <w:right w:w="40" w:type="dxa"/>
+            </w:tcMar>
+            <w:vAlign w:val="center"/>
+          </w:tcPr>
+          <w:p>
+            <w:pPr>
+              <w:pStyle w:val="normal0"/>
+              <w:widowControl w:val="0"/>
+              <w:jc w:val="center"/>
+              <w:rPr>
+                <w:rFonts w:ascii="Montserrat" w:eastAsia="Montserrat" w:hAnsi="Montserrat" w:cs="Montserrat"/>
+                <w:sz w:val="20"/>
+                <w:szCs w:val="20"/>
+              </w:rPr>
+            </w:pPr>
             <w:r>
               <w:rPr>
                 <w:rFonts w:ascii="Montserrat" w:eastAsia="Montserrat" w:hAnsi="Montserrat" w:cs="Montserrat"/>
                 <w:b/>
                 <w:color w:val="FFFFFF"/>
               </w:rPr>
-              <w:t>2</w:t>
+              <w:t>Given</w:t>
+            </w:r>
+          </w:p>
+        </w:tc>
+        <w:tc>
+          <w:tcPr>
+            <w:tcW w:w="6540" w:type="dxa"/>
+            <w:tcBorders>
+              <w:top w:val="single" w:sz="6" w:space="0" w:color="FFFFFF"/>
+              <w:left w:val="single" w:sz="6" w:space="0" w:color="FFFFFF"/>
+              <w:bottom w:val="single" w:sz="6" w:space="0" w:color="1155CC"/>
+              <w:right w:val="single" w:sz="6" w:space="0" w:color="FFFFFF"/>
+            </w:tcBorders>
+            <w:shd w:val="clear" w:color="auto" w:fill="auto"/>
+            <w:tcMar>
+              <w:top w:w="40" w:type="dxa"/>
+              <w:left w:w="40" w:type="dxa"/>
+              <w:bottom w:w="40" w:type="dxa"/>
+              <w:right w:w="40" w:type="dxa"/>
+            </w:tcMar>
+            <w:vAlign w:val="center"/>
+          </w:tcPr>
+          <w:p>
+            <w:pPr>
+              <w:pStyle w:val="normal0"/>
+              <w:widowControl w:val="0"/>
+              <w:rPr>
+                <w:rFonts w:ascii="Montserrat" w:eastAsia="Montserrat" w:hAnsi="Montserrat" w:cs="Montserrat"/>
+                <w:sz w:val="20"/>
+                <w:szCs w:val="20"/>
+              </w:rPr>
+            </w:pPr>
+            <w:r>
+              <w:rPr>
+                <w:rFonts w:ascii="Montserrat" w:eastAsia="Montserrat" w:hAnsi="Montserrat" w:cs="Montserrat"/>
+              </w:rPr>
+              <w:t>En consultant la liste des évènements</w:t>
             </w:r>
           </w:p>
         </w:tc>
@@ -626,7 +700,7 @@
                 <w:b/>
                 <w:color w:val="FFFFFF"/>
               </w:rPr>
-              <w:t>Given</w:t>
+              <w:t>When</w:t>
             </w:r>
           </w:p>
         </w:tc>
@@ -634,7 +708,7 @@
           <w:tcPr>
             <w:tcW w:w="6540" w:type="dxa"/>
             <w:tcBorders>
-              <w:top w:val="single" w:sz="6" w:space="0" w:color="FFFFFF"/>
+              <w:top w:val="single" w:sz="6" w:space="0" w:color="1155CC"/>
               <w:left w:val="single" w:sz="6" w:space="0" w:color="FFFFFF"/>
               <w:bottom w:val="single" w:sz="6" w:space="0" w:color="1155CC"/>
               <w:right w:val="single" w:sz="6" w:space="0" w:color="FFFFFF"/>
@@ -642,27 +716,27 @@
             <w:shd w:val="clear" w:color="auto" w:fill="auto"/>
             <w:tcMar>
               <w:top w:w="40" w:type="dxa"/>
-              <w:left w:w="40" w:type="dxa"/>
-              <w:bottom w:w="40" w:type="dxa"/>
-              <w:right w:w="40" w:type="dxa"/>
-            </w:tcMar>
-            <w:vAlign w:val="center"/>
-          </w:tcPr>
-          <w:p>
-            <w:pPr>
-              <w:pStyle w:val="normal0"/>
-              <w:widowControl w:val="0"/>
-              <w:rPr>
-                <w:rFonts w:ascii="Montserrat" w:eastAsia="Montserrat" w:hAnsi="Montserrat" w:cs="Montserrat"/>
-                <w:sz w:val="20"/>
-                <w:szCs w:val="20"/>
-              </w:rPr>
-            </w:pPr>
-            <w:r>
-              <w:rPr>
-                <w:rFonts w:ascii="Montserrat" w:eastAsia="Montserrat" w:hAnsi="Montserrat" w:cs="Montserrat"/>
-              </w:rPr>
-              <w:t>En consultant la liste des évènements</w:t>
+              <w:left w:w="0" w:type="dxa"/>
+              <w:bottom w:w="40" w:type="dxa"/>
+              <w:right w:w="0" w:type="dxa"/>
+            </w:tcMar>
+            <w:vAlign w:val="center"/>
+          </w:tcPr>
+          <w:p>
+            <w:pPr>
+              <w:pStyle w:val="normal0"/>
+              <w:widowControl w:val="0"/>
+              <w:rPr>
+                <w:rFonts w:ascii="Montserrat" w:eastAsia="Montserrat" w:hAnsi="Montserrat" w:cs="Montserrat"/>
+                <w:sz w:val="20"/>
+                <w:szCs w:val="20"/>
+              </w:rPr>
+            </w:pPr>
+            <w:r>
+              <w:rPr>
+                <w:rFonts w:ascii="Montserrat" w:eastAsia="Montserrat" w:hAnsi="Montserrat" w:cs="Montserrat"/>
+              </w:rPr>
+              <w:t>Lorsque je sélectionne une catégorie</w:t>
             </w:r>
           </w:p>
         </w:tc>
@@ -708,7 +782,7 @@
                 <w:b/>
                 <w:color w:val="FFFFFF"/>
               </w:rPr>
-              <w:t>When</w:t>
+              <w:t>Then</w:t>
             </w:r>
           </w:p>
         </w:tc>
@@ -718,33 +792,35 @@
             <w:tcBorders>
               <w:top w:val="single" w:sz="6" w:space="0" w:color="1155CC"/>
               <w:left w:val="single" w:sz="6" w:space="0" w:color="FFFFFF"/>
-              <w:bottom w:val="single" w:sz="6" w:space="0" w:color="1155CC"/>
-              <w:right w:val="single" w:sz="6" w:space="0" w:color="FFFFFF"/>
-            </w:tcBorders>
-            <w:shd w:val="clear" w:color="auto" w:fill="auto"/>
-            <w:tcMar>
-              <w:top w:w="40" w:type="dxa"/>
-              <w:left w:w="0" w:type="dxa"/>
-              <w:bottom w:w="40" w:type="dxa"/>
-              <w:right w:w="0" w:type="dxa"/>
-            </w:tcMar>
-            <w:vAlign w:val="center"/>
-          </w:tcPr>
-          <w:p>
-            <w:pPr>
-              <w:pStyle w:val="normal0"/>
-              <w:widowControl w:val="0"/>
-              <w:rPr>
-                <w:rFonts w:ascii="Montserrat" w:eastAsia="Montserrat" w:hAnsi="Montserrat" w:cs="Montserrat"/>
-                <w:sz w:val="20"/>
-                <w:szCs w:val="20"/>
-              </w:rPr>
-            </w:pPr>
-            <w:r>
-              <w:rPr>
-                <w:rFonts w:ascii="Montserrat" w:eastAsia="Montserrat" w:hAnsi="Montserrat" w:cs="Montserrat"/>
-              </w:rPr>
-              <w:t>Lorsque je sélectionne une catégorie</w:t>
+              <w:bottom w:val="single" w:sz="6" w:space="0" w:color="FFFFFF"/>
+              <w:right w:val="single" w:sz="6" w:space="0" w:color="FFFFFF"/>
+            </w:tcBorders>
+            <w:shd w:val="clear" w:color="auto" w:fill="auto"/>
+            <w:tcMar>
+              <w:top w:w="40" w:type="dxa"/>
+              <w:left w:w="40" w:type="dxa"/>
+              <w:bottom w:w="40" w:type="dxa"/>
+              <w:right w:w="40" w:type="dxa"/>
+            </w:tcMar>
+            <w:vAlign w:val="center"/>
+          </w:tcPr>
+          <w:p>
+            <w:pPr>
+              <w:pStyle w:val="normal0"/>
+              <w:widowControl w:val="0"/>
+              <w:rPr>
+                <w:rFonts w:ascii="Montserrat" w:eastAsia="Montserrat" w:hAnsi="Montserrat" w:cs="Montserrat"/>
+                <w:sz w:val="20"/>
+                <w:szCs w:val="20"/>
+              </w:rPr>
+            </w:pPr>
+            <w:r>
+              <w:rPr>
+                <w:rFonts w:ascii="Montserrat" w:eastAsia="Montserrat" w:hAnsi="Montserrat" w:cs="Montserrat"/>
+                <w:sz w:val="20"/>
+                <w:szCs w:val="20"/>
+              </w:rPr>
+              <w:t>La liste déroulante se ferme lorsque je sélectionne une catégorie.</w:t>
             </w:r>
           </w:p>
         </w:tc>
@@ -758,6 +834,141 @@
         <w:tc>
           <w:tcPr>
             <w:tcW w:w="2490" w:type="dxa"/>
+            <w:tcBorders>
+              <w:top w:val="single" w:sz="6" w:space="0" w:color="FFFFFF"/>
+              <w:left w:val="single" w:sz="6" w:space="0" w:color="FFFFFF"/>
+              <w:bottom w:val="single" w:sz="6" w:space="0" w:color="FFFFFF"/>
+              <w:right w:val="single" w:sz="6" w:space="0" w:color="FFFFFF"/>
+            </w:tcBorders>
+            <w:shd w:val="clear" w:color="auto" w:fill="auto"/>
+            <w:tcMar>
+              <w:top w:w="40" w:type="dxa"/>
+              <w:left w:w="40" w:type="dxa"/>
+              <w:bottom w:w="40" w:type="dxa"/>
+              <w:right w:w="40" w:type="dxa"/>
+            </w:tcMar>
+            <w:vAlign w:val="center"/>
+          </w:tcPr>
+          <w:p>
+            <w:pPr>
+              <w:pStyle w:val="normal0"/>
+              <w:widowControl w:val="0"/>
+              <w:rPr>
+                <w:rFonts w:ascii="Montserrat" w:eastAsia="Montserrat" w:hAnsi="Montserrat" w:cs="Montserrat"/>
+                <w:sz w:val="20"/>
+                <w:szCs w:val="20"/>
+              </w:rPr>
+            </w:pPr>
+          </w:p>
+        </w:tc>
+        <w:tc>
+          <w:tcPr>
+            <w:tcW w:w="6540" w:type="dxa"/>
+            <w:tcBorders>
+              <w:top w:val="single" w:sz="6" w:space="0" w:color="FFFFFF"/>
+              <w:left w:val="single" w:sz="6" w:space="0" w:color="FFFFFF"/>
+              <w:bottom w:val="single" w:sz="6" w:space="0" w:color="FFFFFF"/>
+              <w:right w:val="single" w:sz="6" w:space="0" w:color="FFFFFF"/>
+            </w:tcBorders>
+            <w:shd w:val="clear" w:color="auto" w:fill="auto"/>
+            <w:tcMar>
+              <w:top w:w="40" w:type="dxa"/>
+              <w:left w:w="40" w:type="dxa"/>
+              <w:bottom w:w="40" w:type="dxa"/>
+              <w:right w:w="40" w:type="dxa"/>
+            </w:tcMar>
+            <w:vAlign w:val="center"/>
+          </w:tcPr>
+          <w:p>
+            <w:pPr>
+              <w:pStyle w:val="normal0"/>
+              <w:widowControl w:val="0"/>
+              <w:rPr>
+                <w:rFonts w:ascii="Montserrat" w:eastAsia="Montserrat" w:hAnsi="Montserrat" w:cs="Montserrat"/>
+                <w:sz w:val="20"/>
+                <w:szCs w:val="20"/>
+              </w:rPr>
+            </w:pPr>
+          </w:p>
+        </w:tc>
+      </w:tr>
+      <w:tr>
+        <w:trPr>
+          <w:cantSplit/>
+          <w:trHeight w:val="315"/>
+          <w:tblHeader/>
+        </w:trPr>
+        <w:tc>
+          <w:tcPr>
+            <w:tcW w:w="2490" w:type="dxa"/>
+            <w:tcBorders>
+              <w:top w:val="single" w:sz="6" w:space="0" w:color="FFFFFF"/>
+              <w:left w:val="single" w:sz="6" w:space="0" w:color="FFFFFF"/>
+              <w:bottom w:val="single" w:sz="6" w:space="0" w:color="FFFFFF"/>
+              <w:right w:val="single" w:sz="6" w:space="0" w:color="FFFFFF"/>
+            </w:tcBorders>
+            <w:shd w:val="clear" w:color="auto" w:fill="auto"/>
+            <w:tcMar>
+              <w:top w:w="40" w:type="dxa"/>
+              <w:left w:w="40" w:type="dxa"/>
+              <w:bottom w:w="40" w:type="dxa"/>
+              <w:right w:w="40" w:type="dxa"/>
+            </w:tcMar>
+            <w:vAlign w:val="center"/>
+          </w:tcPr>
+          <w:p>
+            <w:pPr>
+              <w:pStyle w:val="normal0"/>
+              <w:widowControl w:val="0"/>
+              <w:rPr>
+                <w:rFonts w:ascii="Montserrat" w:eastAsia="Montserrat" w:hAnsi="Montserrat" w:cs="Montserrat"/>
+                <w:sz w:val="20"/>
+                <w:szCs w:val="20"/>
+              </w:rPr>
+            </w:pPr>
+          </w:p>
+        </w:tc>
+        <w:tc>
+          <w:tcPr>
+            <w:tcW w:w="6540" w:type="dxa"/>
+            <w:tcBorders>
+              <w:top w:val="single" w:sz="6" w:space="0" w:color="FFFFFF"/>
+              <w:left w:val="single" w:sz="6" w:space="0" w:color="FFFFFF"/>
+              <w:bottom w:val="single" w:sz="6" w:space="0" w:color="FFFFFF"/>
+              <w:right w:val="single" w:sz="6" w:space="0" w:color="FFFFFF"/>
+            </w:tcBorders>
+            <w:shd w:val="clear" w:color="auto" w:fill="auto"/>
+            <w:tcMar>
+              <w:top w:w="40" w:type="dxa"/>
+              <w:left w:w="40" w:type="dxa"/>
+              <w:bottom w:w="40" w:type="dxa"/>
+              <w:right w:w="40" w:type="dxa"/>
+            </w:tcMar>
+            <w:vAlign w:val="center"/>
+          </w:tcPr>
+          <w:p>
+            <w:pPr>
+              <w:pStyle w:val="normal0"/>
+              <w:widowControl w:val="0"/>
+              <w:rPr>
+                <w:rFonts w:ascii="Montserrat" w:eastAsia="Montserrat" w:hAnsi="Montserrat" w:cs="Montserrat"/>
+                <w:sz w:val="20"/>
+                <w:szCs w:val="20"/>
+              </w:rPr>
+            </w:pPr>
+          </w:p>
+        </w:tc>
+      </w:tr>
+      <w:tr>
+        <w:trPr>
+          <w:cantSplit/>
+          <w:trHeight w:val="315"/>
+          <w:tblHeader/>
+        </w:trPr>
+        <w:tc>
+          <w:tcPr>
+            <w:tcW w:w="9030" w:type="dxa"/>
+            <w:gridSpan w:val="2"/>
             <w:tcBorders>
               <w:top w:val="single" w:sz="6" w:space="0" w:color="FFFFFF"/>
               <w:left w:val="single" w:sz="6" w:space="0" w:color="FFFFFF"/>
@@ -790,45 +1001,7 @@
                 <w:b/>
                 <w:color w:val="FFFFFF"/>
               </w:rPr>
-              <w:t>Then</w:t>
-            </w:r>
-          </w:p>
-        </w:tc>
-        <w:tc>
-          <w:tcPr>
-            <w:tcW w:w="6540" w:type="dxa"/>
-            <w:tcBorders>
-              <w:top w:val="single" w:sz="6" w:space="0" w:color="1155CC"/>
-              <w:left w:val="single" w:sz="6" w:space="0" w:color="FFFFFF"/>
-              <w:bottom w:val="single" w:sz="6" w:space="0" w:color="FFFFFF"/>
-              <w:right w:val="single" w:sz="6" w:space="0" w:color="FFFFFF"/>
-            </w:tcBorders>
-            <w:shd w:val="clear" w:color="auto" w:fill="auto"/>
-            <w:tcMar>
-              <w:top w:w="40" w:type="dxa"/>
-              <w:left w:w="40" w:type="dxa"/>
-              <w:bottom w:w="40" w:type="dxa"/>
-              <w:right w:w="40" w:type="dxa"/>
-            </w:tcMar>
-            <w:vAlign w:val="center"/>
-          </w:tcPr>
-          <w:p>
-            <w:pPr>
-              <w:pStyle w:val="normal0"/>
-              <w:widowControl w:val="0"/>
-              <w:rPr>
-                <w:rFonts w:ascii="Montserrat" w:eastAsia="Montserrat" w:hAnsi="Montserrat" w:cs="Montserrat"/>
-                <w:sz w:val="20"/>
-                <w:szCs w:val="20"/>
-              </w:rPr>
-            </w:pPr>
-            <w:r>
-              <w:rPr>
-                <w:rFonts w:ascii="Montserrat" w:eastAsia="Montserrat" w:hAnsi="Montserrat" w:cs="Montserrat"/>
-                <w:sz w:val="20"/>
-                <w:szCs w:val="20"/>
-              </w:rPr>
-              <w:t>La liste déroulante se ferme lorsque je sélectionne une catégorie.</w:t>
+              <w:t>Scénario 3</w:t>
             </w:r>
           </w:p>
         </w:tc>
@@ -848,90 +1021,278 @@
               <w:bottom w:val="single" w:sz="6" w:space="0" w:color="FFFFFF"/>
               <w:right w:val="single" w:sz="6" w:space="0" w:color="FFFFFF"/>
             </w:tcBorders>
-            <w:shd w:val="clear" w:color="auto" w:fill="auto"/>
-            <w:tcMar>
-              <w:top w:w="40" w:type="dxa"/>
-              <w:left w:w="40" w:type="dxa"/>
-              <w:bottom w:w="40" w:type="dxa"/>
-              <w:right w:w="40" w:type="dxa"/>
-            </w:tcMar>
-            <w:vAlign w:val="center"/>
-          </w:tcPr>
-          <w:p>
-            <w:pPr>
-              <w:pStyle w:val="normal0"/>
-              <w:widowControl w:val="0"/>
-              <w:rPr>
-                <w:rFonts w:ascii="Montserrat" w:eastAsia="Montserrat" w:hAnsi="Montserrat" w:cs="Montserrat"/>
-                <w:sz w:val="20"/>
-                <w:szCs w:val="20"/>
-              </w:rPr>
-            </w:pPr>
-          </w:p>
-        </w:tc>
-        <w:tc>
-          <w:tcPr>
-            <w:tcW w:w="6540" w:type="dxa"/>
-            <w:tcBorders>
-              <w:top w:val="single" w:sz="6" w:space="0" w:color="FFFFFF"/>
-              <w:left w:val="single" w:sz="6" w:space="0" w:color="FFFFFF"/>
-              <w:bottom w:val="single" w:sz="6" w:space="0" w:color="FFFFFF"/>
-              <w:right w:val="single" w:sz="6" w:space="0" w:color="FFFFFF"/>
-            </w:tcBorders>
-            <w:shd w:val="clear" w:color="auto" w:fill="auto"/>
-            <w:tcMar>
-              <w:top w:w="40" w:type="dxa"/>
-              <w:left w:w="40" w:type="dxa"/>
-              <w:bottom w:w="40" w:type="dxa"/>
-              <w:right w:w="40" w:type="dxa"/>
-            </w:tcMar>
-            <w:vAlign w:val="center"/>
-          </w:tcPr>
-          <w:p>
-            <w:pPr>
-              <w:pStyle w:val="normal0"/>
-              <w:widowControl w:val="0"/>
-              <w:rPr>
-                <w:rFonts w:ascii="Montserrat" w:eastAsia="Montserrat" w:hAnsi="Montserrat" w:cs="Montserrat"/>
-                <w:sz w:val="20"/>
-                <w:szCs w:val="20"/>
-              </w:rPr>
-            </w:pPr>
-          </w:p>
-        </w:tc>
-      </w:tr>
-      <w:tr>
-        <w:trPr>
-          <w:cantSplit/>
-          <w:trHeight w:val="315"/>
-          <w:tblHeader/>
-        </w:trPr>
-        <w:tc>
-          <w:tcPr>
-            <w:tcW w:w="2490" w:type="dxa"/>
-            <w:tcBorders>
-              <w:top w:val="single" w:sz="6" w:space="0" w:color="FFFFFF"/>
-              <w:left w:val="single" w:sz="6" w:space="0" w:color="FFFFFF"/>
-              <w:bottom w:val="single" w:sz="6" w:space="0" w:color="FFFFFF"/>
-              <w:right w:val="single" w:sz="6" w:space="0" w:color="FFFFFF"/>
-            </w:tcBorders>
-            <w:tcMar>
-              <w:top w:w="40" w:type="dxa"/>
-              <w:left w:w="40" w:type="dxa"/>
-              <w:bottom w:w="40" w:type="dxa"/>
-              <w:right w:w="40" w:type="dxa"/>
-            </w:tcMar>
-            <w:vAlign w:val="center"/>
-          </w:tcPr>
-          <w:p>
-            <w:pPr>
-              <w:pStyle w:val="normal0"/>
-              <w:widowControl w:val="0"/>
+            <w:shd w:val="clear" w:color="auto" w:fill="3300FF"/>
+            <w:tcMar>
+              <w:top w:w="40" w:type="dxa"/>
+              <w:left w:w="40" w:type="dxa"/>
+              <w:bottom w:w="40" w:type="dxa"/>
+              <w:right w:w="40" w:type="dxa"/>
+            </w:tcMar>
+            <w:vAlign w:val="center"/>
+          </w:tcPr>
+          <w:p>
+            <w:pPr>
+              <w:pStyle w:val="normal0"/>
+              <w:widowControl w:val="0"/>
+              <w:jc w:val="center"/>
+              <w:rPr>
+                <w:rFonts w:ascii="Montserrat" w:eastAsia="Montserrat" w:hAnsi="Montserrat" w:cs="Montserrat"/>
+                <w:sz w:val="20"/>
+                <w:szCs w:val="20"/>
+              </w:rPr>
+            </w:pPr>
+            <w:r>
               <w:rPr>
                 <w:rFonts w:ascii="Montserrat" w:eastAsia="Montserrat" w:hAnsi="Montserrat" w:cs="Montserrat"/>
                 <w:b/>
                 <w:color w:val="FFFFFF"/>
               </w:rPr>
+              <w:t>Given</w:t>
+            </w:r>
+          </w:p>
+        </w:tc>
+        <w:tc>
+          <w:tcPr>
+            <w:tcW w:w="6540" w:type="dxa"/>
+            <w:tcBorders>
+              <w:top w:val="single" w:sz="6" w:space="0" w:color="FFFFFF"/>
+              <w:left w:val="single" w:sz="6" w:space="0" w:color="FFFFFF"/>
+              <w:bottom w:val="single" w:sz="6" w:space="0" w:color="1155CC"/>
+              <w:right w:val="single" w:sz="6" w:space="0" w:color="FFFFFF"/>
+            </w:tcBorders>
+            <w:shd w:val="clear" w:color="auto" w:fill="auto"/>
+            <w:tcMar>
+              <w:top w:w="40" w:type="dxa"/>
+              <w:left w:w="40" w:type="dxa"/>
+              <w:bottom w:w="40" w:type="dxa"/>
+              <w:right w:w="40" w:type="dxa"/>
+            </w:tcMar>
+            <w:vAlign w:val="center"/>
+          </w:tcPr>
+          <w:p>
+            <w:pPr>
+              <w:pStyle w:val="normal0"/>
+              <w:widowControl w:val="0"/>
+              <w:rPr>
+                <w:rFonts w:ascii="Montserrat" w:eastAsia="Montserrat" w:hAnsi="Montserrat" w:cs="Montserrat"/>
+                <w:sz w:val="20"/>
+                <w:szCs w:val="20"/>
+              </w:rPr>
+            </w:pPr>
+            <w:r>
+              <w:rPr>
+                <w:rFonts w:ascii="Montserrat" w:eastAsia="Montserrat" w:hAnsi="Montserrat" w:cs="Montserrat"/>
+              </w:rPr>
+              <w:t>En consultant la liste des évènements</w:t>
+            </w:r>
+          </w:p>
+        </w:tc>
+      </w:tr>
+      <w:tr>
+        <w:trPr>
+          <w:cantSplit/>
+          <w:trHeight w:val="315"/>
+          <w:tblHeader/>
+        </w:trPr>
+        <w:tc>
+          <w:tcPr>
+            <w:tcW w:w="2490" w:type="dxa"/>
+            <w:tcBorders>
+              <w:top w:val="single" w:sz="6" w:space="0" w:color="FFFFFF"/>
+              <w:left w:val="single" w:sz="6" w:space="0" w:color="FFFFFF"/>
+              <w:bottom w:val="single" w:sz="6" w:space="0" w:color="FFFFFF"/>
+              <w:right w:val="single" w:sz="6" w:space="0" w:color="FFFFFF"/>
+            </w:tcBorders>
+            <w:shd w:val="clear" w:color="auto" w:fill="3300FF"/>
+            <w:tcMar>
+              <w:top w:w="40" w:type="dxa"/>
+              <w:left w:w="40" w:type="dxa"/>
+              <w:bottom w:w="40" w:type="dxa"/>
+              <w:right w:w="40" w:type="dxa"/>
+            </w:tcMar>
+            <w:vAlign w:val="center"/>
+          </w:tcPr>
+          <w:p>
+            <w:pPr>
+              <w:pStyle w:val="normal0"/>
+              <w:widowControl w:val="0"/>
+              <w:jc w:val="center"/>
+              <w:rPr>
+                <w:rFonts w:ascii="Montserrat" w:eastAsia="Montserrat" w:hAnsi="Montserrat" w:cs="Montserrat"/>
+                <w:sz w:val="20"/>
+                <w:szCs w:val="20"/>
+              </w:rPr>
+            </w:pPr>
+            <w:r>
+              <w:rPr>
+                <w:rFonts w:ascii="Montserrat" w:eastAsia="Montserrat" w:hAnsi="Montserrat" w:cs="Montserrat"/>
+                <w:b/>
+                <w:color w:val="FFFFFF"/>
+              </w:rPr>
+              <w:t>When</w:t>
+            </w:r>
+          </w:p>
+        </w:tc>
+        <w:tc>
+          <w:tcPr>
+            <w:tcW w:w="6540" w:type="dxa"/>
+            <w:tcBorders>
+              <w:top w:val="single" w:sz="6" w:space="0" w:color="1155CC"/>
+              <w:left w:val="single" w:sz="6" w:space="0" w:color="FFFFFF"/>
+              <w:bottom w:val="single" w:sz="6" w:space="0" w:color="1155CC"/>
+              <w:right w:val="single" w:sz="6" w:space="0" w:color="FFFFFF"/>
+            </w:tcBorders>
+            <w:shd w:val="clear" w:color="auto" w:fill="auto"/>
+            <w:tcMar>
+              <w:top w:w="40" w:type="dxa"/>
+              <w:left w:w="0" w:type="dxa"/>
+              <w:bottom w:w="40" w:type="dxa"/>
+              <w:right w:w="0" w:type="dxa"/>
+            </w:tcMar>
+            <w:vAlign w:val="center"/>
+          </w:tcPr>
+          <w:p>
+            <w:pPr>
+              <w:pStyle w:val="normal0"/>
+              <w:widowControl w:val="0"/>
+              <w:rPr>
+                <w:rFonts w:ascii="Montserrat" w:eastAsia="Montserrat" w:hAnsi="Montserrat" w:cs="Montserrat"/>
+                <w:sz w:val="20"/>
+                <w:szCs w:val="20"/>
+              </w:rPr>
+            </w:pPr>
+            <w:r>
+              <w:rPr>
+                <w:rFonts w:ascii="Montserrat" w:eastAsia="Montserrat" w:hAnsi="Montserrat" w:cs="Montserrat"/>
+              </w:rPr>
+              <w:t>Lorsque je sélectionne une catégorie</w:t>
+            </w:r>
+          </w:p>
+        </w:tc>
+      </w:tr>
+      <w:tr>
+        <w:trPr>
+          <w:cantSplit/>
+          <w:trHeight w:val="315"/>
+          <w:tblHeader/>
+        </w:trPr>
+        <w:tc>
+          <w:tcPr>
+            <w:tcW w:w="2490" w:type="dxa"/>
+            <w:tcBorders>
+              <w:top w:val="single" w:sz="6" w:space="0" w:color="FFFFFF"/>
+              <w:left w:val="single" w:sz="6" w:space="0" w:color="FFFFFF"/>
+              <w:bottom w:val="single" w:sz="6" w:space="0" w:color="FFFFFF"/>
+              <w:right w:val="single" w:sz="6" w:space="0" w:color="FFFFFF"/>
+            </w:tcBorders>
+            <w:shd w:val="clear" w:color="auto" w:fill="3300FF"/>
+            <w:tcMar>
+              <w:top w:w="40" w:type="dxa"/>
+              <w:left w:w="40" w:type="dxa"/>
+              <w:bottom w:w="40" w:type="dxa"/>
+              <w:right w:w="40" w:type="dxa"/>
+            </w:tcMar>
+            <w:vAlign w:val="center"/>
+          </w:tcPr>
+          <w:p>
+            <w:pPr>
+              <w:pStyle w:val="normal0"/>
+              <w:widowControl w:val="0"/>
+              <w:jc w:val="center"/>
+              <w:rPr>
+                <w:rFonts w:ascii="Montserrat" w:eastAsia="Montserrat" w:hAnsi="Montserrat" w:cs="Montserrat"/>
+                <w:sz w:val="20"/>
+                <w:szCs w:val="20"/>
+              </w:rPr>
+            </w:pPr>
+            <w:r>
+              <w:rPr>
+                <w:rFonts w:ascii="Montserrat" w:eastAsia="Montserrat" w:hAnsi="Montserrat" w:cs="Montserrat"/>
+                <w:b/>
+                <w:color w:val="FFFFFF"/>
+              </w:rPr>
+              <w:t>Then</w:t>
+            </w:r>
+          </w:p>
+        </w:tc>
+        <w:tc>
+          <w:tcPr>
+            <w:tcW w:w="6540" w:type="dxa"/>
+            <w:tcBorders>
+              <w:top w:val="single" w:sz="6" w:space="0" w:color="1155CC"/>
+              <w:left w:val="single" w:sz="6" w:space="0" w:color="FFFFFF"/>
+              <w:bottom w:val="single" w:sz="6" w:space="0" w:color="FFFFFF"/>
+              <w:right w:val="single" w:sz="6" w:space="0" w:color="FFFFFF"/>
+            </w:tcBorders>
+            <w:shd w:val="clear" w:color="auto" w:fill="auto"/>
+            <w:tcMar>
+              <w:top w:w="40" w:type="dxa"/>
+              <w:left w:w="40" w:type="dxa"/>
+              <w:bottom w:w="40" w:type="dxa"/>
+              <w:right w:w="40" w:type="dxa"/>
+            </w:tcMar>
+            <w:vAlign w:val="center"/>
+          </w:tcPr>
+          <w:p>
+            <w:pPr>
+              <w:pStyle w:val="normal0"/>
+              <w:widowControl w:val="0"/>
+              <w:rPr>
+                <w:rFonts w:ascii="Montserrat" w:eastAsia="Montserrat" w:hAnsi="Montserrat" w:cs="Montserrat"/>
+              </w:rPr>
+            </w:pPr>
+            <w:r>
+              <w:rPr>
+                <w:rFonts w:ascii="Montserrat" w:eastAsia="Montserrat" w:hAnsi="Montserrat" w:cs="Montserrat"/>
+              </w:rPr>
+              <w:t>Les bons mois s’affichent.</w:t>
+            </w:r>
+          </w:p>
+        </w:tc>
+      </w:tr>
+      <w:tr>
+        <w:trPr>
+          <w:cantSplit/>
+          <w:trHeight w:val="315"/>
+          <w:tblHeader/>
+        </w:trPr>
+        <w:tc>
+          <w:tcPr>
+            <w:tcW w:w="2490" w:type="dxa"/>
+            <w:tcBorders>
+              <w:top w:val="single" w:sz="6" w:space="0" w:color="FFFFFF"/>
+              <w:left w:val="single" w:sz="6" w:space="0" w:color="FFFFFF"/>
+              <w:bottom w:val="single" w:sz="6" w:space="0" w:color="FFFFFF"/>
+              <w:right w:val="single" w:sz="6" w:space="0" w:color="FFFFFF"/>
+            </w:tcBorders>
+            <w:tcMar>
+              <w:top w:w="40" w:type="dxa"/>
+              <w:left w:w="40" w:type="dxa"/>
+              <w:bottom w:w="40" w:type="dxa"/>
+              <w:right w:w="40" w:type="dxa"/>
+            </w:tcMar>
+            <w:vAlign w:val="center"/>
+          </w:tcPr>
+          <w:p>
+            <w:pPr>
+              <w:pStyle w:val="normal0"/>
+              <w:widowControl w:val="0"/>
+              <w:rPr>
+                <w:rFonts w:ascii="Montserrat" w:eastAsia="Montserrat" w:hAnsi="Montserrat" w:cs="Montserrat"/>
+                <w:b/>
+                <w:color w:val="FFFFFF"/>
+              </w:rPr>
+            </w:pPr>
+          </w:p>
+          <w:p>
+            <w:pPr>
+              <w:pStyle w:val="normal0"/>
+              <w:widowControl w:val="0"/>
+              <w:rPr>
+                <w:rFonts w:ascii="Montserrat" w:eastAsia="Montserrat" w:hAnsi="Montserrat" w:cs="Montserrat"/>
+                <w:b/>
+                <w:color w:val="FFFFFF"/>
+              </w:rPr>
             </w:pPr>
           </w:p>
         </w:tc>
@@ -1013,7 +1374,7 @@
                 <w:b/>
                 <w:color w:val="FFFFFF"/>
               </w:rPr>
-              <w:t>3</w:t>
+              <w:t>4</w:t>
             </w:r>
           </w:p>
         </w:tc>
@@ -1379,89 +1740,15 @@
                 <w:b/>
                 <w:color w:val="FFFFFF"/>
               </w:rPr>
-              <w:t>Scénario 4</w:t>
-            </w:r>
-          </w:p>
-        </w:tc>
-      </w:tr>
-      <w:tr>
-        <w:trPr>
-          <w:cantSplit/>
-          <w:trHeight w:val="315"/>
-          <w:tblHeader/>
-        </w:trPr>
-        <w:tc>
-          <w:tcPr>
-            <w:tcW w:w="2490" w:type="dxa"/>
-            <w:tcBorders>
-              <w:top w:val="single" w:sz="6" w:space="0" w:color="FFFFFF"/>
-              <w:left w:val="single" w:sz="6" w:space="0" w:color="FFFFFF"/>
-              <w:bottom w:val="single" w:sz="6" w:space="0" w:color="FFFFFF"/>
-              <w:right w:val="single" w:sz="6" w:space="0" w:color="FFFFFF"/>
-            </w:tcBorders>
-            <w:shd w:val="clear" w:color="auto" w:fill="3300FF"/>
-            <w:tcMar>
-              <w:top w:w="40" w:type="dxa"/>
-              <w:left w:w="40" w:type="dxa"/>
-              <w:bottom w:w="40" w:type="dxa"/>
-              <w:right w:w="40" w:type="dxa"/>
-            </w:tcMar>
-            <w:vAlign w:val="center"/>
-          </w:tcPr>
-          <w:p>
-            <w:pPr>
-              <w:pStyle w:val="normal0"/>
-              <w:widowControl w:val="0"/>
-              <w:jc w:val="center"/>
-              <w:rPr>
-                <w:rFonts w:ascii="Montserrat" w:eastAsia="Montserrat" w:hAnsi="Montserrat" w:cs="Montserrat"/>
-                <w:sz w:val="20"/>
-                <w:szCs w:val="20"/>
-              </w:rPr>
-            </w:pPr>
+              <w:t xml:space="preserve">Scénario </w:t>
+            </w:r>
             <w:r>
               <w:rPr>
                 <w:rFonts w:ascii="Montserrat" w:eastAsia="Montserrat" w:hAnsi="Montserrat" w:cs="Montserrat"/>
                 <w:b/>
                 <w:color w:val="FFFFFF"/>
               </w:rPr>
-              <w:t>Given</w:t>
-            </w:r>
-          </w:p>
-        </w:tc>
-        <w:tc>
-          <w:tcPr>
-            <w:tcW w:w="6540" w:type="dxa"/>
-            <w:tcBorders>
-              <w:top w:val="single" w:sz="6" w:space="0" w:color="FFFFFF"/>
-              <w:left w:val="single" w:sz="6" w:space="0" w:color="FFFFFF"/>
-              <w:bottom w:val="single" w:sz="6" w:space="0" w:color="1155CC"/>
-              <w:right w:val="single" w:sz="6" w:space="0" w:color="FFFFFF"/>
-            </w:tcBorders>
-            <w:shd w:val="clear" w:color="auto" w:fill="auto"/>
-            <w:tcMar>
-              <w:top w:w="40" w:type="dxa"/>
-              <w:left w:w="40" w:type="dxa"/>
-              <w:bottom w:w="40" w:type="dxa"/>
-              <w:right w:w="40" w:type="dxa"/>
-            </w:tcMar>
-            <w:vAlign w:val="center"/>
-          </w:tcPr>
-          <w:p>
-            <w:pPr>
-              <w:pStyle w:val="normal0"/>
-              <w:widowControl w:val="0"/>
-              <w:rPr>
-                <w:rFonts w:ascii="Montserrat" w:eastAsia="Montserrat" w:hAnsi="Montserrat" w:cs="Montserrat"/>
-                <w:sz w:val="20"/>
-                <w:szCs w:val="20"/>
-              </w:rPr>
-            </w:pPr>
-            <w:r>
-              <w:rPr>
-                <w:rFonts w:ascii="Montserrat" w:eastAsia="Montserrat" w:hAnsi="Montserrat" w:cs="Montserrat"/>
-              </w:rPr>
-              <w:t>En regardant le carousel d’images</w:t>
+              <w:t>5</w:t>
             </w:r>
           </w:p>
         </w:tc>
@@ -1507,7 +1794,7 @@
                 <w:b/>
                 <w:color w:val="FFFFFF"/>
               </w:rPr>
-              <w:t>When</w:t>
+              <w:t>Given</w:t>
             </w:r>
           </w:p>
         </w:tc>
@@ -1515,7 +1802,7 @@
           <w:tcPr>
             <w:tcW w:w="6540" w:type="dxa"/>
             <w:tcBorders>
-              <w:top w:val="single" w:sz="6" w:space="0" w:color="1155CC"/>
+              <w:top w:val="single" w:sz="6" w:space="0" w:color="FFFFFF"/>
               <w:left w:val="single" w:sz="6" w:space="0" w:color="FFFFFF"/>
               <w:bottom w:val="single" w:sz="6" w:space="0" w:color="1155CC"/>
               <w:right w:val="single" w:sz="6" w:space="0" w:color="FFFFFF"/>
@@ -1523,27 +1810,27 @@
             <w:shd w:val="clear" w:color="auto" w:fill="auto"/>
             <w:tcMar>
               <w:top w:w="40" w:type="dxa"/>
-              <w:left w:w="0" w:type="dxa"/>
-              <w:bottom w:w="40" w:type="dxa"/>
-              <w:right w:w="0" w:type="dxa"/>
-            </w:tcMar>
-            <w:vAlign w:val="center"/>
-          </w:tcPr>
-          <w:p>
-            <w:pPr>
-              <w:pStyle w:val="normal0"/>
-              <w:widowControl w:val="0"/>
-              <w:rPr>
-                <w:rFonts w:ascii="Montserrat" w:eastAsia="Montserrat" w:hAnsi="Montserrat" w:cs="Montserrat"/>
-                <w:sz w:val="20"/>
-                <w:szCs w:val="20"/>
-              </w:rPr>
-            </w:pPr>
-            <w:r>
-              <w:rPr>
-                <w:rFonts w:ascii="Montserrat" w:eastAsia="Montserrat" w:hAnsi="Montserrat" w:cs="Montserrat"/>
-              </w:rPr>
-              <w:t>Lorsque les images défilent</w:t>
+              <w:left w:w="40" w:type="dxa"/>
+              <w:bottom w:w="40" w:type="dxa"/>
+              <w:right w:w="40" w:type="dxa"/>
+            </w:tcMar>
+            <w:vAlign w:val="center"/>
+          </w:tcPr>
+          <w:p>
+            <w:pPr>
+              <w:pStyle w:val="normal0"/>
+              <w:widowControl w:val="0"/>
+              <w:rPr>
+                <w:rFonts w:ascii="Montserrat" w:eastAsia="Montserrat" w:hAnsi="Montserrat" w:cs="Montserrat"/>
+                <w:sz w:val="20"/>
+                <w:szCs w:val="20"/>
+              </w:rPr>
+            </w:pPr>
+            <w:r>
+              <w:rPr>
+                <w:rFonts w:ascii="Montserrat" w:eastAsia="Montserrat" w:hAnsi="Montserrat" w:cs="Montserrat"/>
+              </w:rPr>
+              <w:t>En regardant le carousel d’images</w:t>
             </w:r>
           </w:p>
         </w:tc>
@@ -1589,6 +1876,88 @@
                 <w:b/>
                 <w:color w:val="FFFFFF"/>
               </w:rPr>
+              <w:t>When</w:t>
+            </w:r>
+          </w:p>
+        </w:tc>
+        <w:tc>
+          <w:tcPr>
+            <w:tcW w:w="6540" w:type="dxa"/>
+            <w:tcBorders>
+              <w:top w:val="single" w:sz="6" w:space="0" w:color="1155CC"/>
+              <w:left w:val="single" w:sz="6" w:space="0" w:color="FFFFFF"/>
+              <w:bottom w:val="single" w:sz="6" w:space="0" w:color="1155CC"/>
+              <w:right w:val="single" w:sz="6" w:space="0" w:color="FFFFFF"/>
+            </w:tcBorders>
+            <w:shd w:val="clear" w:color="auto" w:fill="auto"/>
+            <w:tcMar>
+              <w:top w:w="40" w:type="dxa"/>
+              <w:left w:w="0" w:type="dxa"/>
+              <w:bottom w:w="40" w:type="dxa"/>
+              <w:right w:w="0" w:type="dxa"/>
+            </w:tcMar>
+            <w:vAlign w:val="center"/>
+          </w:tcPr>
+          <w:p>
+            <w:pPr>
+              <w:pStyle w:val="normal0"/>
+              <w:widowControl w:val="0"/>
+              <w:rPr>
+                <w:rFonts w:ascii="Montserrat" w:eastAsia="Montserrat" w:hAnsi="Montserrat" w:cs="Montserrat"/>
+                <w:sz w:val="20"/>
+                <w:szCs w:val="20"/>
+              </w:rPr>
+            </w:pPr>
+            <w:r>
+              <w:rPr>
+                <w:rFonts w:ascii="Montserrat" w:eastAsia="Montserrat" w:hAnsi="Montserrat" w:cs="Montserrat"/>
+              </w:rPr>
+              <w:t>Lorsque les images défilent</w:t>
+            </w:r>
+          </w:p>
+        </w:tc>
+      </w:tr>
+      <w:tr>
+        <w:trPr>
+          <w:cantSplit/>
+          <w:trHeight w:val="315"/>
+          <w:tblHeader/>
+        </w:trPr>
+        <w:tc>
+          <w:tcPr>
+            <w:tcW w:w="2490" w:type="dxa"/>
+            <w:tcBorders>
+              <w:top w:val="single" w:sz="6" w:space="0" w:color="FFFFFF"/>
+              <w:left w:val="single" w:sz="6" w:space="0" w:color="FFFFFF"/>
+              <w:bottom w:val="single" w:sz="6" w:space="0" w:color="FFFFFF"/>
+              <w:right w:val="single" w:sz="6" w:space="0" w:color="FFFFFF"/>
+            </w:tcBorders>
+            <w:shd w:val="clear" w:color="auto" w:fill="3300FF"/>
+            <w:tcMar>
+              <w:top w:w="40" w:type="dxa"/>
+              <w:left w:w="40" w:type="dxa"/>
+              <w:bottom w:w="40" w:type="dxa"/>
+              <w:right w:w="40" w:type="dxa"/>
+            </w:tcMar>
+            <w:vAlign w:val="center"/>
+          </w:tcPr>
+          <w:p>
+            <w:pPr>
+              <w:pStyle w:val="normal0"/>
+              <w:widowControl w:val="0"/>
+              <w:jc w:val="center"/>
+              <w:rPr>
+                <w:rFonts w:ascii="Montserrat" w:eastAsia="Montserrat" w:hAnsi="Montserrat" w:cs="Montserrat"/>
+                <w:sz w:val="20"/>
+                <w:szCs w:val="20"/>
+              </w:rPr>
+            </w:pPr>
+            <w:r>
+              <w:rPr>
+                <w:rFonts w:ascii="Montserrat" w:eastAsia="Montserrat" w:hAnsi="Montserrat" w:cs="Montserrat"/>
+                <w:b/>
+                <w:color w:val="FFFFFF"/>
+              </w:rPr>
               <w:t>Then</w:t>
             </w:r>
           </w:p>
@@ -1737,91 +2106,16 @@
                 <w:b/>
                 <w:color w:val="FFFFFF"/>
               </w:rPr>
-              <w:t>Scénario 5</w:t>
-            </w:r>
-          </w:p>
-        </w:tc>
-      </w:tr>
-      <w:tr>
-        <w:trPr>
-          <w:cantSplit/>
-          <w:trHeight w:val="315"/>
-          <w:tblHeader/>
-        </w:trPr>
-        <w:tc>
-          <w:tcPr>
-            <w:tcW w:w="2490" w:type="dxa"/>
-            <w:tcBorders>
-              <w:top w:val="single" w:sz="6" w:space="0" w:color="FFFFFF"/>
-              <w:left w:val="single" w:sz="6" w:space="0" w:color="FFFFFF"/>
-              <w:bottom w:val="single" w:sz="6" w:space="0" w:color="FFFFFF"/>
-              <w:right w:val="single" w:sz="6" w:space="0" w:color="FFFFFF"/>
-            </w:tcBorders>
-            <w:shd w:val="clear" w:color="auto" w:fill="3300FF"/>
-            <w:tcMar>
-              <w:top w:w="40" w:type="dxa"/>
-              <w:left w:w="40" w:type="dxa"/>
-              <w:bottom w:w="40" w:type="dxa"/>
-              <w:right w:w="40" w:type="dxa"/>
-            </w:tcMar>
-            <w:vAlign w:val="center"/>
-          </w:tcPr>
-          <w:p>
-            <w:pPr>
-              <w:pStyle w:val="normal0"/>
-              <w:widowControl w:val="0"/>
-              <w:jc w:val="center"/>
-              <w:rPr>
-                <w:rFonts w:ascii="Montserrat" w:eastAsia="Montserrat" w:hAnsi="Montserrat" w:cs="Montserrat"/>
-                <w:sz w:val="20"/>
-                <w:szCs w:val="20"/>
-              </w:rPr>
-            </w:pPr>
+              <w:lastRenderedPageBreak/>
+              <w:t xml:space="preserve">Scénario </w:t>
+            </w:r>
             <w:r>
               <w:rPr>
                 <w:rFonts w:ascii="Montserrat" w:eastAsia="Montserrat" w:hAnsi="Montserrat" w:cs="Montserrat"/>
                 <w:b/>
                 <w:color w:val="FFFFFF"/>
               </w:rPr>
-              <w:t>Given</w:t>
-            </w:r>
-          </w:p>
-        </w:tc>
-        <w:tc>
-          <w:tcPr>
-            <w:tcW w:w="6540" w:type="dxa"/>
-            <w:tcBorders>
-              <w:top w:val="single" w:sz="6" w:space="0" w:color="FFFFFF"/>
-              <w:left w:val="single" w:sz="6" w:space="0" w:color="FFFFFF"/>
-              <w:bottom w:val="single" w:sz="6" w:space="0" w:color="1155CC"/>
-              <w:right w:val="single" w:sz="6" w:space="0" w:color="FFFFFF"/>
-            </w:tcBorders>
-            <w:shd w:val="clear" w:color="auto" w:fill="auto"/>
-            <w:tcMar>
-              <w:top w:w="40" w:type="dxa"/>
-              <w:left w:w="40" w:type="dxa"/>
-              <w:bottom w:w="40" w:type="dxa"/>
-              <w:right w:w="40" w:type="dxa"/>
-            </w:tcMar>
-            <w:vAlign w:val="center"/>
-          </w:tcPr>
-          <w:p>
-            <w:pPr>
-              <w:pStyle w:val="normal0"/>
-              <w:widowControl w:val="0"/>
-              <w:rPr>
-                <w:rFonts w:ascii="Montserrat" w:eastAsia="Montserrat" w:hAnsi="Montserrat" w:cs="Montserrat"/>
-                <w:sz w:val="20"/>
-                <w:szCs w:val="20"/>
-              </w:rPr>
-            </w:pPr>
-            <w:r>
-              <w:rPr>
-                <w:rFonts w:ascii="Montserrat" w:eastAsia="Montserrat" w:hAnsi="Montserrat" w:cs="Montserrat"/>
-                <w:sz w:val="20"/>
-                <w:szCs w:val="20"/>
-              </w:rPr>
-              <w:t>Lorsque j’écris un message</w:t>
+              <w:t>6</w:t>
             </w:r>
           </w:p>
         </w:tc>
@@ -1867,7 +2161,7 @@
                 <w:b/>
                 <w:color w:val="FFFFFF"/>
               </w:rPr>
-              <w:t>When</w:t>
+              <w:t>Given</w:t>
             </w:r>
           </w:p>
         </w:tc>
@@ -1875,7 +2169,7 @@
           <w:tcPr>
             <w:tcW w:w="6540" w:type="dxa"/>
             <w:tcBorders>
-              <w:top w:val="single" w:sz="6" w:space="0" w:color="1155CC"/>
+              <w:top w:val="single" w:sz="6" w:space="0" w:color="FFFFFF"/>
               <w:left w:val="single" w:sz="6" w:space="0" w:color="FFFFFF"/>
               <w:bottom w:val="single" w:sz="6" w:space="0" w:color="1155CC"/>
               <w:right w:val="single" w:sz="6" w:space="0" w:color="FFFFFF"/>
@@ -1883,29 +2177,29 @@
             <w:shd w:val="clear" w:color="auto" w:fill="auto"/>
             <w:tcMar>
               <w:top w:w="40" w:type="dxa"/>
-              <w:left w:w="0" w:type="dxa"/>
-              <w:bottom w:w="40" w:type="dxa"/>
-              <w:right w:w="0" w:type="dxa"/>
-            </w:tcMar>
-            <w:vAlign w:val="center"/>
-          </w:tcPr>
-          <w:p>
-            <w:pPr>
-              <w:pStyle w:val="normal0"/>
-              <w:widowControl w:val="0"/>
-              <w:rPr>
-                <w:rFonts w:ascii="Montserrat" w:eastAsia="Montserrat" w:hAnsi="Montserrat" w:cs="Montserrat"/>
-                <w:sz w:val="20"/>
-                <w:szCs w:val="20"/>
-              </w:rPr>
-            </w:pPr>
-            <w:r>
-              <w:rPr>
-                <w:rFonts w:ascii="Montserrat" w:eastAsia="Montserrat" w:hAnsi="Montserrat" w:cs="Montserrat"/>
-                <w:sz w:val="20"/>
-                <w:szCs w:val="20"/>
-              </w:rPr>
-              <w:t xml:space="preserve"> En cliquant sur le bouton « envoyer »</w:t>
+              <w:left w:w="40" w:type="dxa"/>
+              <w:bottom w:w="40" w:type="dxa"/>
+              <w:right w:w="40" w:type="dxa"/>
+            </w:tcMar>
+            <w:vAlign w:val="center"/>
+          </w:tcPr>
+          <w:p>
+            <w:pPr>
+              <w:pStyle w:val="normal0"/>
+              <w:widowControl w:val="0"/>
+              <w:rPr>
+                <w:rFonts w:ascii="Montserrat" w:eastAsia="Montserrat" w:hAnsi="Montserrat" w:cs="Montserrat"/>
+                <w:sz w:val="20"/>
+                <w:szCs w:val="20"/>
+              </w:rPr>
+            </w:pPr>
+            <w:r>
+              <w:rPr>
+                <w:rFonts w:ascii="Montserrat" w:eastAsia="Montserrat" w:hAnsi="Montserrat" w:cs="Montserrat"/>
+                <w:sz w:val="20"/>
+                <w:szCs w:val="20"/>
+              </w:rPr>
+              <w:t>Lorsque j’écris un message</w:t>
             </w:r>
           </w:p>
         </w:tc>
@@ -1951,7 +2245,90 @@
                 <w:b/>
                 <w:color w:val="FFFFFF"/>
               </w:rPr>
-              <w:lastRenderedPageBreak/>
+              <w:t>When</w:t>
+            </w:r>
+          </w:p>
+        </w:tc>
+        <w:tc>
+          <w:tcPr>
+            <w:tcW w:w="6540" w:type="dxa"/>
+            <w:tcBorders>
+              <w:top w:val="single" w:sz="6" w:space="0" w:color="1155CC"/>
+              <w:left w:val="single" w:sz="6" w:space="0" w:color="FFFFFF"/>
+              <w:bottom w:val="single" w:sz="6" w:space="0" w:color="1155CC"/>
+              <w:right w:val="single" w:sz="6" w:space="0" w:color="FFFFFF"/>
+            </w:tcBorders>
+            <w:shd w:val="clear" w:color="auto" w:fill="auto"/>
+            <w:tcMar>
+              <w:top w:w="40" w:type="dxa"/>
+              <w:left w:w="0" w:type="dxa"/>
+              <w:bottom w:w="40" w:type="dxa"/>
+              <w:right w:w="0" w:type="dxa"/>
+            </w:tcMar>
+            <w:vAlign w:val="center"/>
+          </w:tcPr>
+          <w:p>
+            <w:pPr>
+              <w:pStyle w:val="normal0"/>
+              <w:widowControl w:val="0"/>
+              <w:rPr>
+                <w:rFonts w:ascii="Montserrat" w:eastAsia="Montserrat" w:hAnsi="Montserrat" w:cs="Montserrat"/>
+                <w:sz w:val="20"/>
+                <w:szCs w:val="20"/>
+              </w:rPr>
+            </w:pPr>
+            <w:r>
+              <w:rPr>
+                <w:rFonts w:ascii="Montserrat" w:eastAsia="Montserrat" w:hAnsi="Montserrat" w:cs="Montserrat"/>
+                <w:sz w:val="20"/>
+                <w:szCs w:val="20"/>
+              </w:rPr>
+              <w:t xml:space="preserve"> En cliquant sur le bouton « envoyer »</w:t>
+            </w:r>
+          </w:p>
+        </w:tc>
+      </w:tr>
+      <w:tr>
+        <w:trPr>
+          <w:cantSplit/>
+          <w:trHeight w:val="315"/>
+          <w:tblHeader/>
+        </w:trPr>
+        <w:tc>
+          <w:tcPr>
+            <w:tcW w:w="2490" w:type="dxa"/>
+            <w:tcBorders>
+              <w:top w:val="single" w:sz="6" w:space="0" w:color="FFFFFF"/>
+              <w:left w:val="single" w:sz="6" w:space="0" w:color="FFFFFF"/>
+              <w:bottom w:val="single" w:sz="6" w:space="0" w:color="FFFFFF"/>
+              <w:right w:val="single" w:sz="6" w:space="0" w:color="FFFFFF"/>
+            </w:tcBorders>
+            <w:shd w:val="clear" w:color="auto" w:fill="3300FF"/>
+            <w:tcMar>
+              <w:top w:w="40" w:type="dxa"/>
+              <w:left w:w="40" w:type="dxa"/>
+              <w:bottom w:w="40" w:type="dxa"/>
+              <w:right w:w="40" w:type="dxa"/>
+            </w:tcMar>
+            <w:vAlign w:val="center"/>
+          </w:tcPr>
+          <w:p>
+            <w:pPr>
+              <w:pStyle w:val="normal0"/>
+              <w:widowControl w:val="0"/>
+              <w:jc w:val="center"/>
+              <w:rPr>
+                <w:rFonts w:ascii="Montserrat" w:eastAsia="Montserrat" w:hAnsi="Montserrat" w:cs="Montserrat"/>
+                <w:sz w:val="20"/>
+                <w:szCs w:val="20"/>
+              </w:rPr>
+            </w:pPr>
+            <w:r>
+              <w:rPr>
+                <w:rFonts w:ascii="Montserrat" w:eastAsia="Montserrat" w:hAnsi="Montserrat" w:cs="Montserrat"/>
+                <w:b/>
+                <w:color w:val="FFFFFF"/>
+              </w:rPr>
               <w:t>Then</w:t>
             </w:r>
           </w:p>
@@ -1992,6 +2369,73 @@
               </w:rPr>
               <w:t>Une modale de confirmation s’affiche.</w:t>
             </w:r>
+          </w:p>
+        </w:tc>
+      </w:tr>
+      <w:tr>
+        <w:trPr>
+          <w:cantSplit/>
+          <w:trHeight w:val="315"/>
+          <w:tblHeader/>
+        </w:trPr>
+        <w:tc>
+          <w:tcPr>
+            <w:tcW w:w="2490" w:type="dxa"/>
+            <w:tcBorders>
+              <w:top w:val="single" w:sz="6" w:space="0" w:color="FFFFFF"/>
+              <w:left w:val="single" w:sz="6" w:space="0" w:color="FFFFFF"/>
+              <w:bottom w:val="single" w:sz="6" w:space="0" w:color="FFFFFF"/>
+              <w:right w:val="single" w:sz="6" w:space="0" w:color="FFFFFF"/>
+            </w:tcBorders>
+            <w:shd w:val="clear" w:color="auto" w:fill="auto"/>
+            <w:tcMar>
+              <w:top w:w="40" w:type="dxa"/>
+              <w:left w:w="40" w:type="dxa"/>
+              <w:bottom w:w="40" w:type="dxa"/>
+              <w:right w:w="40" w:type="dxa"/>
+            </w:tcMar>
+            <w:vAlign w:val="center"/>
+          </w:tcPr>
+          <w:p>
+            <w:pPr>
+              <w:pStyle w:val="normal0"/>
+              <w:widowControl w:val="0"/>
+              <w:rPr>
+                <w:rFonts w:ascii="Montserrat" w:eastAsia="Montserrat" w:hAnsi="Montserrat" w:cs="Montserrat"/>
+                <w:sz w:val="20"/>
+                <w:szCs w:val="20"/>
+              </w:rPr>
+            </w:pPr>
+          </w:p>
+        </w:tc>
+        <w:tc>
+          <w:tcPr>
+            <w:tcW w:w="6540" w:type="dxa"/>
+            <w:tcBorders>
+              <w:top w:val="single" w:sz="6" w:space="0" w:color="FFFFFF"/>
+              <w:left w:val="single" w:sz="6" w:space="0" w:color="FFFFFF"/>
+              <w:bottom w:val="single" w:sz="6" w:space="0" w:color="FFFFFF"/>
+              <w:right w:val="single" w:sz="6" w:space="0" w:color="FFFFFF"/>
+            </w:tcBorders>
+            <w:shd w:val="clear" w:color="auto" w:fill="auto"/>
+            <w:tcMar>
+              <w:top w:w="40" w:type="dxa"/>
+              <w:left w:w="40" w:type="dxa"/>
+              <w:bottom w:w="40" w:type="dxa"/>
+              <w:right w:w="40" w:type="dxa"/>
+            </w:tcMar>
+            <w:vAlign w:val="center"/>
+          </w:tcPr>
+          <w:p>
+            <w:pPr>
+              <w:pStyle w:val="normal0"/>
+              <w:widowControl w:val="0"/>
+              <w:rPr>
+                <w:rFonts w:ascii="Montserrat" w:eastAsia="Montserrat" w:hAnsi="Montserrat" w:cs="Montserrat"/>
+                <w:sz w:val="20"/>
+                <w:szCs w:val="20"/>
+              </w:rPr>
+            </w:pPr>
           </w:p>
         </w:tc>
       </w:tr>
@@ -2104,7 +2548,7 @@
                 <w:b/>
                 <w:color w:val="FFFFFF"/>
               </w:rPr>
-              <w:t>Scénario 6</w:t>
+              <w:t>Scénario 7</w:t>
             </w:r>
           </w:p>
         </w:tc>
@@ -2182,6 +2626,14 @@
                 <w:szCs w:val="20"/>
               </w:rPr>
             </w:pPr>
+            <w:r>
+              <w:rPr>
+                <w:rFonts w:ascii="Montserrat" w:eastAsia="Montserrat" w:hAnsi="Montserrat" w:cs="Montserrat"/>
+                <w:sz w:val="20"/>
+                <w:szCs w:val="20"/>
+              </w:rPr>
+              <w:t>En regardant le dernier évènement.</w:t>
+            </w:r>
           </w:p>
         </w:tc>
       </w:tr>
@@ -2258,6 +2710,14 @@
                 <w:szCs w:val="20"/>
               </w:rPr>
             </w:pPr>
+            <w:r>
+              <w:rPr>
+                <w:rFonts w:ascii="Montserrat" w:eastAsia="Montserrat" w:hAnsi="Montserrat" w:cs="Montserrat"/>
+                <w:sz w:val="20"/>
+                <w:szCs w:val="20"/>
+              </w:rPr>
+              <w:t>Quand la page est chargée.</w:t>
+            </w:r>
           </w:p>
         </w:tc>
       </w:tr>
@@ -2332,6 +2792,12 @@
                 <w:rFonts w:ascii="Montserrat" w:eastAsia="Montserrat" w:hAnsi="Montserrat" w:cs="Montserrat"/>
               </w:rPr>
             </w:pPr>
+            <w:r>
+              <w:rPr>
+                <w:rFonts w:ascii="Montserrat" w:eastAsia="Montserrat" w:hAnsi="Montserrat" w:cs="Montserrat"/>
+              </w:rPr>
+              <w:t>La photo, le titre et la date s’affichent</w:t>
+            </w:r>
           </w:p>
         </w:tc>
       </w:tr>
@@ -2444,7 +2910,7 @@
                 <w:b/>
                 <w:color w:val="FFFFFF"/>
               </w:rPr>
-              <w:t>Scénario 7</w:t>
+              <w:t>Scénario 8</w:t>
             </w:r>
           </w:p>
         </w:tc>
@@ -2784,7 +3250,7 @@
                 <w:b/>
                 <w:color w:val="FFFFFF"/>
               </w:rPr>
-              <w:t>Scénario 8</w:t>
+              <w:t>Scénario 9</w:t>
             </w:r>
           </w:p>
         </w:tc>
@@ -2846,20 +3312,18 @@
             <w:shd w:val="clear" w:color="auto" w:fill="auto"/>
             <w:tcMar>
               <w:top w:w="40" w:type="dxa"/>
-              <w:left w:w="40" w:type="dxa"/>
-              <w:bottom w:w="40" w:type="dxa"/>
-              <w:right w:w="40" w:type="dxa"/>
-            </w:tcMar>
-            <w:vAlign w:val="center"/>
-          </w:tcPr>
-          <w:p>
-            <w:pPr>
-              <w:pStyle w:val="normal0"/>
-              <w:widowControl w:val="0"/>
-              <w:rPr>
-                <w:rFonts w:ascii="Montserrat" w:eastAsia="Montserrat" w:hAnsi="Montserrat" w:cs="Montserrat"/>
-                <w:sz w:val="20"/>
-                <w:szCs w:val="20"/>
+              <w:left w:w="0" w:type="dxa"/>
+              <w:bottom w:w="40" w:type="dxa"/>
+              <w:right w:w="0" w:type="dxa"/>
+            </w:tcMar>
+            <w:vAlign w:val="center"/>
+          </w:tcPr>
+          <w:p>
+            <w:pPr>
+              <w:pStyle w:val="normal0"/>
+              <w:widowControl w:val="0"/>
+              <w:rPr>
+                <w:rFonts w:ascii="Montserrat" w:eastAsia="Montserrat" w:hAnsi="Montserrat" w:cs="Montserrat"/>
               </w:rPr>
             </w:pPr>
           </w:p>
@@ -2998,18 +3462,20 @@
             <w:shd w:val="clear" w:color="auto" w:fill="auto"/>
             <w:tcMar>
               <w:top w:w="40" w:type="dxa"/>
-              <w:left w:w="40" w:type="dxa"/>
-              <w:bottom w:w="40" w:type="dxa"/>
-              <w:right w:w="40" w:type="dxa"/>
-            </w:tcMar>
-            <w:vAlign w:val="center"/>
-          </w:tcPr>
-          <w:p>
-            <w:pPr>
-              <w:pStyle w:val="normal0"/>
-              <w:widowControl w:val="0"/>
-              <w:rPr>
-                <w:rFonts w:ascii="Montserrat" w:eastAsia="Montserrat" w:hAnsi="Montserrat" w:cs="Montserrat"/>
+              <w:left w:w="0" w:type="dxa"/>
+              <w:bottom w:w="40" w:type="dxa"/>
+              <w:right w:w="0" w:type="dxa"/>
+            </w:tcMar>
+            <w:vAlign w:val="center"/>
+          </w:tcPr>
+          <w:p>
+            <w:pPr>
+              <w:pStyle w:val="normal0"/>
+              <w:widowControl w:val="0"/>
+              <w:rPr>
+                <w:rFonts w:ascii="Montserrat" w:eastAsia="Montserrat" w:hAnsi="Montserrat" w:cs="Montserrat"/>
+                <w:sz w:val="20"/>
+                <w:szCs w:val="20"/>
               </w:rPr>
             </w:pPr>
           </w:p>
@@ -3039,6 +3505,17 @@
             </w:tcMar>
             <w:vAlign w:val="center"/>
           </w:tcPr>
+          <w:p>
+            <w:pPr>
+              <w:pStyle w:val="normal0"/>
+              <w:widowControl w:val="0"/>
+              <w:rPr>
+                <w:rFonts w:ascii="Montserrat" w:eastAsia="Montserrat" w:hAnsi="Montserrat" w:cs="Montserrat"/>
+                <w:sz w:val="20"/>
+                <w:szCs w:val="20"/>
+              </w:rPr>
+            </w:pPr>
+          </w:p>
           <w:p>
             <w:pPr>
               <w:pStyle w:val="normal0"/>
@@ -3124,7 +3601,7 @@
                 <w:b/>
                 <w:color w:val="FFFFFF"/>
               </w:rPr>
-              <w:t>Scénario 9</w:t>
+              <w:t>Scénario 10</w:t>
             </w:r>
           </w:p>
         </w:tc>
@@ -3186,9 +3663,9 @@
             <w:shd w:val="clear" w:color="auto" w:fill="auto"/>
             <w:tcMar>
               <w:top w:w="40" w:type="dxa"/>
-              <w:left w:w="0" w:type="dxa"/>
-              <w:bottom w:w="40" w:type="dxa"/>
-              <w:right w:w="0" w:type="dxa"/>
+              <w:left w:w="40" w:type="dxa"/>
+              <w:bottom w:w="40" w:type="dxa"/>
+              <w:right w:w="40" w:type="dxa"/>
             </w:tcMar>
             <w:vAlign w:val="center"/>
           </w:tcPr>
@@ -3336,9 +3813,9 @@
             <w:shd w:val="clear" w:color="auto" w:fill="auto"/>
             <w:tcMar>
               <w:top w:w="40" w:type="dxa"/>
-              <w:left w:w="0" w:type="dxa"/>
-              <w:bottom w:w="40" w:type="dxa"/>
-              <w:right w:w="0" w:type="dxa"/>
+              <w:left w:w="40" w:type="dxa"/>
+              <w:bottom w:w="40" w:type="dxa"/>
+              <w:right w:w="40" w:type="dxa"/>
             </w:tcMar>
             <w:vAlign w:val="center"/>
           </w:tcPr>
@@ -3390,17 +3867,6 @@
               </w:rPr>
             </w:pPr>
           </w:p>
-          <w:p>
-            <w:pPr>
-              <w:pStyle w:val="normal0"/>
-              <w:widowControl w:val="0"/>
-              <w:rPr>
-                <w:rFonts w:ascii="Montserrat" w:eastAsia="Montserrat" w:hAnsi="Montserrat" w:cs="Montserrat"/>
-                <w:sz w:val="20"/>
-                <w:szCs w:val="20"/>
-              </w:rPr>
-            </w:pPr>
-          </w:p>
         </w:tc>
         <w:tc>
           <w:tcPr>
@@ -3436,54 +3902,7 @@
       <w:tr>
         <w:trPr>
           <w:cantSplit/>
-          <w:trHeight w:val="315"/>
-          <w:tblHeader/>
-        </w:trPr>
-        <w:tc>
-          <w:tcPr>
-            <w:tcW w:w="9030" w:type="dxa"/>
-            <w:gridSpan w:val="2"/>
-            <w:tcBorders>
-              <w:top w:val="single" w:sz="6" w:space="0" w:color="FFFFFF"/>
-              <w:left w:val="single" w:sz="6" w:space="0" w:color="FFFFFF"/>
-              <w:bottom w:val="single" w:sz="6" w:space="0" w:color="FFFFFF"/>
-              <w:right w:val="single" w:sz="6" w:space="0" w:color="FFFFFF"/>
-            </w:tcBorders>
-            <w:shd w:val="clear" w:color="auto" w:fill="3300FF"/>
-            <w:tcMar>
-              <w:top w:w="40" w:type="dxa"/>
-              <w:left w:w="40" w:type="dxa"/>
-              <w:bottom w:w="40" w:type="dxa"/>
-              <w:right w:w="40" w:type="dxa"/>
-            </w:tcMar>
-            <w:vAlign w:val="center"/>
-          </w:tcPr>
-          <w:p>
-            <w:pPr>
-              <w:pStyle w:val="normal0"/>
-              <w:widowControl w:val="0"/>
-              <w:jc w:val="center"/>
-              <w:rPr>
-                <w:rFonts w:ascii="Montserrat" w:eastAsia="Montserrat" w:hAnsi="Montserrat" w:cs="Montserrat"/>
-                <w:sz w:val="20"/>
-                <w:szCs w:val="20"/>
-              </w:rPr>
-            </w:pPr>
-            <w:r>
-              <w:rPr>
-                <w:rFonts w:ascii="Montserrat" w:eastAsia="Montserrat" w:hAnsi="Montserrat" w:cs="Montserrat"/>
-                <w:b/>
-                <w:color w:val="FFFFFF"/>
-              </w:rPr>
-              <w:t>Scénario 10</w:t>
-            </w:r>
-          </w:p>
-        </w:tc>
-      </w:tr>
-      <w:tr>
-        <w:trPr>
-          <w:cantSplit/>
-          <w:trHeight w:val="315"/>
+          <w:trHeight w:val="339"/>
           <w:tblHeader/>
         </w:trPr>
         <w:tc>
@@ -3495,34 +3914,25 @@
               <w:bottom w:val="single" w:sz="6" w:space="0" w:color="FFFFFF"/>
               <w:right w:val="single" w:sz="6" w:space="0" w:color="FFFFFF"/>
             </w:tcBorders>
-            <w:shd w:val="clear" w:color="auto" w:fill="3300FF"/>
-            <w:tcMar>
-              <w:top w:w="40" w:type="dxa"/>
-              <w:left w:w="40" w:type="dxa"/>
-              <w:bottom w:w="40" w:type="dxa"/>
-              <w:right w:w="40" w:type="dxa"/>
-            </w:tcMar>
-            <w:vAlign w:val="center"/>
-          </w:tcPr>
-          <w:p>
-            <w:pPr>
-              <w:pStyle w:val="normal0"/>
-              <w:widowControl w:val="0"/>
-              <w:jc w:val="center"/>
-              <w:rPr>
-                <w:rFonts w:ascii="Montserrat" w:eastAsia="Montserrat" w:hAnsi="Montserrat" w:cs="Montserrat"/>
-                <w:sz w:val="20"/>
-                <w:szCs w:val="20"/>
-              </w:rPr>
-            </w:pPr>
-            <w:r>
-              <w:rPr>
-                <w:rFonts w:ascii="Montserrat" w:eastAsia="Montserrat" w:hAnsi="Montserrat" w:cs="Montserrat"/>
-                <w:b/>
-                <w:color w:val="FFFFFF"/>
-              </w:rPr>
-              <w:t>Given</w:t>
-            </w:r>
+            <w:shd w:val="clear" w:color="auto" w:fill="auto"/>
+            <w:tcMar>
+              <w:top w:w="40" w:type="dxa"/>
+              <w:left w:w="40" w:type="dxa"/>
+              <w:bottom w:w="40" w:type="dxa"/>
+              <w:right w:w="40" w:type="dxa"/>
+            </w:tcMar>
+            <w:vAlign w:val="center"/>
+          </w:tcPr>
+          <w:p>
+            <w:pPr>
+              <w:pStyle w:val="normal0"/>
+              <w:widowControl w:val="0"/>
+              <w:rPr>
+                <w:rFonts w:ascii="Montserrat" w:eastAsia="Montserrat" w:hAnsi="Montserrat" w:cs="Montserrat"/>
+                <w:sz w:val="20"/>
+                <w:szCs w:val="20"/>
+              </w:rPr>
+            </w:pPr>
           </w:p>
         </w:tc>
         <w:tc>
@@ -3530,840 +3940,6 @@
             <w:tcW w:w="6540" w:type="dxa"/>
             <w:tcBorders>
               <w:top w:val="single" w:sz="6" w:space="0" w:color="FFFFFF"/>
-              <w:left w:val="single" w:sz="6" w:space="0" w:color="FFFFFF"/>
-              <w:bottom w:val="single" w:sz="6" w:space="0" w:color="1155CC"/>
-              <w:right w:val="single" w:sz="6" w:space="0" w:color="FFFFFF"/>
-            </w:tcBorders>
-            <w:shd w:val="clear" w:color="auto" w:fill="auto"/>
-            <w:tcMar>
-              <w:top w:w="40" w:type="dxa"/>
-              <w:left w:w="40" w:type="dxa"/>
-              <w:bottom w:w="40" w:type="dxa"/>
-              <w:right w:w="40" w:type="dxa"/>
-            </w:tcMar>
-            <w:vAlign w:val="center"/>
-          </w:tcPr>
-          <w:p>
-            <w:pPr>
-              <w:pStyle w:val="normal0"/>
-              <w:widowControl w:val="0"/>
-              <w:rPr>
-                <w:rFonts w:ascii="Montserrat" w:eastAsia="Montserrat" w:hAnsi="Montserrat" w:cs="Montserrat"/>
-              </w:rPr>
-            </w:pPr>
-          </w:p>
-        </w:tc>
-      </w:tr>
-      <w:tr>
-        <w:trPr>
-          <w:cantSplit/>
-          <w:trHeight w:val="315"/>
-          <w:tblHeader/>
-        </w:trPr>
-        <w:tc>
-          <w:tcPr>
-            <w:tcW w:w="2490" w:type="dxa"/>
-            <w:tcBorders>
-              <w:top w:val="single" w:sz="6" w:space="0" w:color="FFFFFF"/>
-              <w:left w:val="single" w:sz="6" w:space="0" w:color="FFFFFF"/>
-              <w:bottom w:val="single" w:sz="6" w:space="0" w:color="FFFFFF"/>
-              <w:right w:val="single" w:sz="6" w:space="0" w:color="FFFFFF"/>
-            </w:tcBorders>
-            <w:shd w:val="clear" w:color="auto" w:fill="3300FF"/>
-            <w:tcMar>
-              <w:top w:w="40" w:type="dxa"/>
-              <w:left w:w="40" w:type="dxa"/>
-              <w:bottom w:w="40" w:type="dxa"/>
-              <w:right w:w="40" w:type="dxa"/>
-            </w:tcMar>
-            <w:vAlign w:val="center"/>
-          </w:tcPr>
-          <w:p>
-            <w:pPr>
-              <w:pStyle w:val="normal0"/>
-              <w:widowControl w:val="0"/>
-              <w:jc w:val="center"/>
-              <w:rPr>
-                <w:rFonts w:ascii="Montserrat" w:eastAsia="Montserrat" w:hAnsi="Montserrat" w:cs="Montserrat"/>
-                <w:sz w:val="20"/>
-                <w:szCs w:val="20"/>
-              </w:rPr>
-            </w:pPr>
-            <w:r>
-              <w:rPr>
-                <w:rFonts w:ascii="Montserrat" w:eastAsia="Montserrat" w:hAnsi="Montserrat" w:cs="Montserrat"/>
-                <w:b/>
-                <w:color w:val="FFFFFF"/>
-              </w:rPr>
-              <w:t>When</w:t>
-            </w:r>
-          </w:p>
-        </w:tc>
-        <w:tc>
-          <w:tcPr>
-            <w:tcW w:w="6540" w:type="dxa"/>
-            <w:tcBorders>
-              <w:top w:val="single" w:sz="6" w:space="0" w:color="1155CC"/>
-              <w:left w:val="single" w:sz="6" w:space="0" w:color="FFFFFF"/>
-              <w:bottom w:val="single" w:sz="6" w:space="0" w:color="1155CC"/>
-              <w:right w:val="single" w:sz="6" w:space="0" w:color="FFFFFF"/>
-            </w:tcBorders>
-            <w:shd w:val="clear" w:color="auto" w:fill="auto"/>
-            <w:tcMar>
-              <w:top w:w="40" w:type="dxa"/>
-              <w:left w:w="0" w:type="dxa"/>
-              <w:bottom w:w="40" w:type="dxa"/>
-              <w:right w:w="0" w:type="dxa"/>
-            </w:tcMar>
-            <w:vAlign w:val="center"/>
-          </w:tcPr>
-          <w:p>
-            <w:pPr>
-              <w:pStyle w:val="normal0"/>
-              <w:widowControl w:val="0"/>
-              <w:rPr>
-                <w:rFonts w:ascii="Montserrat" w:eastAsia="Montserrat" w:hAnsi="Montserrat" w:cs="Montserrat"/>
-                <w:sz w:val="20"/>
-                <w:szCs w:val="20"/>
-              </w:rPr>
-            </w:pPr>
-          </w:p>
-        </w:tc>
-      </w:tr>
-      <w:tr>
-        <w:trPr>
-          <w:cantSplit/>
-          <w:trHeight w:val="315"/>
-          <w:tblHeader/>
-        </w:trPr>
-        <w:tc>
-          <w:tcPr>
-            <w:tcW w:w="2490" w:type="dxa"/>
-            <w:tcBorders>
-              <w:top w:val="single" w:sz="6" w:space="0" w:color="FFFFFF"/>
-              <w:left w:val="single" w:sz="6" w:space="0" w:color="FFFFFF"/>
-              <w:bottom w:val="single" w:sz="6" w:space="0" w:color="FFFFFF"/>
-              <w:right w:val="single" w:sz="6" w:space="0" w:color="FFFFFF"/>
-            </w:tcBorders>
-            <w:shd w:val="clear" w:color="auto" w:fill="3300FF"/>
-            <w:tcMar>
-              <w:top w:w="40" w:type="dxa"/>
-              <w:left w:w="40" w:type="dxa"/>
-              <w:bottom w:w="40" w:type="dxa"/>
-              <w:right w:w="40" w:type="dxa"/>
-            </w:tcMar>
-            <w:vAlign w:val="center"/>
-          </w:tcPr>
-          <w:p>
-            <w:pPr>
-              <w:pStyle w:val="normal0"/>
-              <w:widowControl w:val="0"/>
-              <w:jc w:val="center"/>
-              <w:rPr>
-                <w:rFonts w:ascii="Montserrat" w:eastAsia="Montserrat" w:hAnsi="Montserrat" w:cs="Montserrat"/>
-                <w:sz w:val="20"/>
-                <w:szCs w:val="20"/>
-              </w:rPr>
-            </w:pPr>
-            <w:r>
-              <w:rPr>
-                <w:rFonts w:ascii="Montserrat" w:eastAsia="Montserrat" w:hAnsi="Montserrat" w:cs="Montserrat"/>
-                <w:b/>
-                <w:color w:val="FFFFFF"/>
-              </w:rPr>
-              <w:t>Then</w:t>
-            </w:r>
-          </w:p>
-        </w:tc>
-        <w:tc>
-          <w:tcPr>
-            <w:tcW w:w="6540" w:type="dxa"/>
-            <w:tcBorders>
-              <w:top w:val="single" w:sz="6" w:space="0" w:color="1155CC"/>
-              <w:left w:val="single" w:sz="6" w:space="0" w:color="FFFFFF"/>
-              <w:bottom w:val="single" w:sz="6" w:space="0" w:color="FFFFFF"/>
-              <w:right w:val="single" w:sz="6" w:space="0" w:color="FFFFFF"/>
-            </w:tcBorders>
-            <w:shd w:val="clear" w:color="auto" w:fill="auto"/>
-            <w:tcMar>
-              <w:top w:w="40" w:type="dxa"/>
-              <w:left w:w="40" w:type="dxa"/>
-              <w:bottom w:w="40" w:type="dxa"/>
-              <w:right w:w="40" w:type="dxa"/>
-            </w:tcMar>
-            <w:vAlign w:val="center"/>
-          </w:tcPr>
-          <w:p>
-            <w:pPr>
-              <w:pStyle w:val="normal0"/>
-              <w:widowControl w:val="0"/>
-              <w:rPr>
-                <w:rFonts w:ascii="Montserrat" w:eastAsia="Montserrat" w:hAnsi="Montserrat" w:cs="Montserrat"/>
-                <w:sz w:val="20"/>
-                <w:szCs w:val="20"/>
-              </w:rPr>
-            </w:pPr>
-          </w:p>
-        </w:tc>
-      </w:tr>
-      <w:tr>
-        <w:trPr>
-          <w:cantSplit/>
-          <w:trHeight w:val="315"/>
-          <w:tblHeader/>
-        </w:trPr>
-        <w:tc>
-          <w:tcPr>
-            <w:tcW w:w="2490" w:type="dxa"/>
-            <w:tcBorders>
-              <w:top w:val="single" w:sz="6" w:space="0" w:color="FFFFFF"/>
-              <w:left w:val="single" w:sz="6" w:space="0" w:color="FFFFFF"/>
-              <w:bottom w:val="single" w:sz="6" w:space="0" w:color="FFFFFF"/>
-              <w:right w:val="single" w:sz="6" w:space="0" w:color="FFFFFF"/>
-            </w:tcBorders>
-            <w:shd w:val="clear" w:color="auto" w:fill="auto"/>
-            <w:tcMar>
-              <w:top w:w="40" w:type="dxa"/>
-              <w:left w:w="40" w:type="dxa"/>
-              <w:bottom w:w="40" w:type="dxa"/>
-              <w:right w:w="40" w:type="dxa"/>
-            </w:tcMar>
-            <w:vAlign w:val="center"/>
-          </w:tcPr>
-          <w:p>
-            <w:pPr>
-              <w:pStyle w:val="normal0"/>
-              <w:widowControl w:val="0"/>
-              <w:rPr>
-                <w:rFonts w:ascii="Montserrat" w:eastAsia="Montserrat" w:hAnsi="Montserrat" w:cs="Montserrat"/>
-                <w:sz w:val="20"/>
-                <w:szCs w:val="20"/>
-              </w:rPr>
-            </w:pPr>
-          </w:p>
-        </w:tc>
-        <w:tc>
-          <w:tcPr>
-            <w:tcW w:w="6540" w:type="dxa"/>
-            <w:tcBorders>
-              <w:top w:val="single" w:sz="6" w:space="0" w:color="FFFFFF"/>
-              <w:left w:val="single" w:sz="6" w:space="0" w:color="FFFFFF"/>
-              <w:bottom w:val="single" w:sz="6" w:space="0" w:color="FFFFFF"/>
-              <w:right w:val="single" w:sz="6" w:space="0" w:color="FFFFFF"/>
-            </w:tcBorders>
-            <w:shd w:val="clear" w:color="auto" w:fill="auto"/>
-            <w:tcMar>
-              <w:top w:w="40" w:type="dxa"/>
-              <w:left w:w="40" w:type="dxa"/>
-              <w:bottom w:w="40" w:type="dxa"/>
-              <w:right w:w="40" w:type="dxa"/>
-            </w:tcMar>
-            <w:vAlign w:val="center"/>
-          </w:tcPr>
-          <w:p>
-            <w:pPr>
-              <w:pStyle w:val="normal0"/>
-              <w:widowControl w:val="0"/>
-              <w:rPr>
-                <w:rFonts w:ascii="Montserrat" w:eastAsia="Montserrat" w:hAnsi="Montserrat" w:cs="Montserrat"/>
-                <w:sz w:val="20"/>
-                <w:szCs w:val="20"/>
-              </w:rPr>
-            </w:pPr>
-          </w:p>
-        </w:tc>
-      </w:tr>
-      <w:tr>
-        <w:trPr>
-          <w:cantSplit/>
-          <w:trHeight w:val="315"/>
-          <w:tblHeader/>
-        </w:trPr>
-        <w:tc>
-          <w:tcPr>
-            <w:tcW w:w="9030" w:type="dxa"/>
-            <w:gridSpan w:val="2"/>
-            <w:tcBorders>
-              <w:top w:val="single" w:sz="6" w:space="0" w:color="FFFFFF"/>
-              <w:left w:val="single" w:sz="6" w:space="0" w:color="FFFFFF"/>
-              <w:bottom w:val="single" w:sz="6" w:space="0" w:color="FFFFFF"/>
-              <w:right w:val="single" w:sz="6" w:space="0" w:color="FFFFFF"/>
-            </w:tcBorders>
-            <w:shd w:val="clear" w:color="auto" w:fill="3300FF"/>
-            <w:tcMar>
-              <w:top w:w="40" w:type="dxa"/>
-              <w:left w:w="40" w:type="dxa"/>
-              <w:bottom w:w="40" w:type="dxa"/>
-              <w:right w:w="40" w:type="dxa"/>
-            </w:tcMar>
-            <w:vAlign w:val="center"/>
-          </w:tcPr>
-          <w:p>
-            <w:pPr>
-              <w:pStyle w:val="normal0"/>
-              <w:widowControl w:val="0"/>
-              <w:jc w:val="center"/>
-              <w:rPr>
-                <w:rFonts w:ascii="Montserrat" w:eastAsia="Montserrat" w:hAnsi="Montserrat" w:cs="Montserrat"/>
-                <w:sz w:val="20"/>
-                <w:szCs w:val="20"/>
-              </w:rPr>
-            </w:pPr>
-            <w:r>
-              <w:rPr>
-                <w:rFonts w:ascii="Montserrat" w:eastAsia="Montserrat" w:hAnsi="Montserrat" w:cs="Montserrat"/>
-                <w:b/>
-                <w:color w:val="FFFFFF"/>
-              </w:rPr>
-              <w:t>Scénario 11</w:t>
-            </w:r>
-          </w:p>
-        </w:tc>
-      </w:tr>
-      <w:tr>
-        <w:trPr>
-          <w:cantSplit/>
-          <w:trHeight w:val="315"/>
-          <w:tblHeader/>
-        </w:trPr>
-        <w:tc>
-          <w:tcPr>
-            <w:tcW w:w="2490" w:type="dxa"/>
-            <w:tcBorders>
-              <w:top w:val="single" w:sz="6" w:space="0" w:color="FFFFFF"/>
-              <w:left w:val="single" w:sz="6" w:space="0" w:color="FFFFFF"/>
-              <w:bottom w:val="single" w:sz="6" w:space="0" w:color="FFFFFF"/>
-              <w:right w:val="single" w:sz="6" w:space="0" w:color="FFFFFF"/>
-            </w:tcBorders>
-            <w:shd w:val="clear" w:color="auto" w:fill="3300FF"/>
-            <w:tcMar>
-              <w:top w:w="40" w:type="dxa"/>
-              <w:left w:w="40" w:type="dxa"/>
-              <w:bottom w:w="40" w:type="dxa"/>
-              <w:right w:w="40" w:type="dxa"/>
-            </w:tcMar>
-            <w:vAlign w:val="center"/>
-          </w:tcPr>
-          <w:p>
-            <w:pPr>
-              <w:pStyle w:val="normal0"/>
-              <w:widowControl w:val="0"/>
-              <w:jc w:val="center"/>
-              <w:rPr>
-                <w:rFonts w:ascii="Montserrat" w:eastAsia="Montserrat" w:hAnsi="Montserrat" w:cs="Montserrat"/>
-                <w:sz w:val="20"/>
-                <w:szCs w:val="20"/>
-              </w:rPr>
-            </w:pPr>
-            <w:r>
-              <w:rPr>
-                <w:rFonts w:ascii="Montserrat" w:eastAsia="Montserrat" w:hAnsi="Montserrat" w:cs="Montserrat"/>
-                <w:b/>
-                <w:color w:val="FFFFFF"/>
-              </w:rPr>
-              <w:t>Given</w:t>
-            </w:r>
-          </w:p>
-        </w:tc>
-        <w:tc>
-          <w:tcPr>
-            <w:tcW w:w="6540" w:type="dxa"/>
-            <w:tcBorders>
-              <w:top w:val="single" w:sz="6" w:space="0" w:color="FFFFFF"/>
-              <w:left w:val="single" w:sz="6" w:space="0" w:color="FFFFFF"/>
-              <w:bottom w:val="single" w:sz="6" w:space="0" w:color="1155CC"/>
-              <w:right w:val="single" w:sz="6" w:space="0" w:color="FFFFFF"/>
-            </w:tcBorders>
-            <w:shd w:val="clear" w:color="auto" w:fill="auto"/>
-            <w:tcMar>
-              <w:top w:w="40" w:type="dxa"/>
-              <w:left w:w="40" w:type="dxa"/>
-              <w:bottom w:w="40" w:type="dxa"/>
-              <w:right w:w="40" w:type="dxa"/>
-            </w:tcMar>
-            <w:vAlign w:val="center"/>
-          </w:tcPr>
-          <w:p>
-            <w:pPr>
-              <w:pStyle w:val="normal0"/>
-              <w:widowControl w:val="0"/>
-              <w:rPr>
-                <w:rFonts w:ascii="Montserrat" w:eastAsia="Montserrat" w:hAnsi="Montserrat" w:cs="Montserrat"/>
-                <w:sz w:val="20"/>
-                <w:szCs w:val="20"/>
-              </w:rPr>
-            </w:pPr>
-          </w:p>
-        </w:tc>
-      </w:tr>
-      <w:tr>
-        <w:trPr>
-          <w:cantSplit/>
-          <w:trHeight w:val="315"/>
-          <w:tblHeader/>
-        </w:trPr>
-        <w:tc>
-          <w:tcPr>
-            <w:tcW w:w="2490" w:type="dxa"/>
-            <w:tcBorders>
-              <w:top w:val="single" w:sz="6" w:space="0" w:color="FFFFFF"/>
-              <w:left w:val="single" w:sz="6" w:space="0" w:color="FFFFFF"/>
-              <w:bottom w:val="single" w:sz="6" w:space="0" w:color="FFFFFF"/>
-              <w:right w:val="single" w:sz="6" w:space="0" w:color="FFFFFF"/>
-            </w:tcBorders>
-            <w:shd w:val="clear" w:color="auto" w:fill="3300FF"/>
-            <w:tcMar>
-              <w:top w:w="40" w:type="dxa"/>
-              <w:left w:w="40" w:type="dxa"/>
-              <w:bottom w:w="40" w:type="dxa"/>
-              <w:right w:w="40" w:type="dxa"/>
-            </w:tcMar>
-            <w:vAlign w:val="center"/>
-          </w:tcPr>
-          <w:p>
-            <w:pPr>
-              <w:pStyle w:val="normal0"/>
-              <w:widowControl w:val="0"/>
-              <w:jc w:val="center"/>
-              <w:rPr>
-                <w:rFonts w:ascii="Montserrat" w:eastAsia="Montserrat" w:hAnsi="Montserrat" w:cs="Montserrat"/>
-                <w:sz w:val="20"/>
-                <w:szCs w:val="20"/>
-              </w:rPr>
-            </w:pPr>
-            <w:r>
-              <w:rPr>
-                <w:rFonts w:ascii="Montserrat" w:eastAsia="Montserrat" w:hAnsi="Montserrat" w:cs="Montserrat"/>
-                <w:b/>
-                <w:color w:val="FFFFFF"/>
-              </w:rPr>
-              <w:t>When</w:t>
-            </w:r>
-          </w:p>
-        </w:tc>
-        <w:tc>
-          <w:tcPr>
-            <w:tcW w:w="6540" w:type="dxa"/>
-            <w:tcBorders>
-              <w:top w:val="single" w:sz="6" w:space="0" w:color="1155CC"/>
-              <w:left w:val="single" w:sz="6" w:space="0" w:color="FFFFFF"/>
-              <w:bottom w:val="single" w:sz="6" w:space="0" w:color="1155CC"/>
-              <w:right w:val="single" w:sz="6" w:space="0" w:color="FFFFFF"/>
-            </w:tcBorders>
-            <w:shd w:val="clear" w:color="auto" w:fill="auto"/>
-            <w:tcMar>
-              <w:top w:w="40" w:type="dxa"/>
-              <w:left w:w="0" w:type="dxa"/>
-              <w:bottom w:w="40" w:type="dxa"/>
-              <w:right w:w="0" w:type="dxa"/>
-            </w:tcMar>
-            <w:vAlign w:val="center"/>
-          </w:tcPr>
-          <w:p>
-            <w:pPr>
-              <w:pStyle w:val="normal0"/>
-              <w:widowControl w:val="0"/>
-              <w:rPr>
-                <w:rFonts w:ascii="Montserrat" w:eastAsia="Montserrat" w:hAnsi="Montserrat" w:cs="Montserrat"/>
-                <w:sz w:val="20"/>
-                <w:szCs w:val="20"/>
-              </w:rPr>
-            </w:pPr>
-          </w:p>
-        </w:tc>
-      </w:tr>
-      <w:tr>
-        <w:trPr>
-          <w:cantSplit/>
-          <w:trHeight w:val="315"/>
-          <w:tblHeader/>
-        </w:trPr>
-        <w:tc>
-          <w:tcPr>
-            <w:tcW w:w="2490" w:type="dxa"/>
-            <w:tcBorders>
-              <w:top w:val="single" w:sz="6" w:space="0" w:color="FFFFFF"/>
-              <w:left w:val="single" w:sz="6" w:space="0" w:color="FFFFFF"/>
-              <w:bottom w:val="single" w:sz="6" w:space="0" w:color="FFFFFF"/>
-              <w:right w:val="single" w:sz="6" w:space="0" w:color="FFFFFF"/>
-            </w:tcBorders>
-            <w:shd w:val="clear" w:color="auto" w:fill="3300FF"/>
-            <w:tcMar>
-              <w:top w:w="40" w:type="dxa"/>
-              <w:left w:w="40" w:type="dxa"/>
-              <w:bottom w:w="40" w:type="dxa"/>
-              <w:right w:w="40" w:type="dxa"/>
-            </w:tcMar>
-            <w:vAlign w:val="center"/>
-          </w:tcPr>
-          <w:p>
-            <w:pPr>
-              <w:pStyle w:val="normal0"/>
-              <w:widowControl w:val="0"/>
-              <w:jc w:val="center"/>
-              <w:rPr>
-                <w:rFonts w:ascii="Montserrat" w:eastAsia="Montserrat" w:hAnsi="Montserrat" w:cs="Montserrat"/>
-                <w:sz w:val="20"/>
-                <w:szCs w:val="20"/>
-              </w:rPr>
-            </w:pPr>
-            <w:r>
-              <w:rPr>
-                <w:rFonts w:ascii="Montserrat" w:eastAsia="Montserrat" w:hAnsi="Montserrat" w:cs="Montserrat"/>
-                <w:b/>
-                <w:color w:val="FFFFFF"/>
-              </w:rPr>
-              <w:t>Then</w:t>
-            </w:r>
-          </w:p>
-        </w:tc>
-        <w:tc>
-          <w:tcPr>
-            <w:tcW w:w="6540" w:type="dxa"/>
-            <w:tcBorders>
-              <w:top w:val="single" w:sz="6" w:space="0" w:color="1155CC"/>
-              <w:left w:val="single" w:sz="6" w:space="0" w:color="FFFFFF"/>
-              <w:bottom w:val="single" w:sz="6" w:space="0" w:color="FFFFFF"/>
-              <w:right w:val="single" w:sz="6" w:space="0" w:color="FFFFFF"/>
-            </w:tcBorders>
-            <w:shd w:val="clear" w:color="auto" w:fill="auto"/>
-            <w:tcMar>
-              <w:top w:w="40" w:type="dxa"/>
-              <w:left w:w="40" w:type="dxa"/>
-              <w:bottom w:w="40" w:type="dxa"/>
-              <w:right w:w="40" w:type="dxa"/>
-            </w:tcMar>
-            <w:vAlign w:val="center"/>
-          </w:tcPr>
-          <w:p>
-            <w:pPr>
-              <w:pStyle w:val="normal0"/>
-              <w:widowControl w:val="0"/>
-              <w:rPr>
-                <w:rFonts w:ascii="Montserrat" w:eastAsia="Montserrat" w:hAnsi="Montserrat" w:cs="Montserrat"/>
-                <w:sz w:val="20"/>
-                <w:szCs w:val="20"/>
-              </w:rPr>
-            </w:pPr>
-          </w:p>
-        </w:tc>
-      </w:tr>
-      <w:tr>
-        <w:trPr>
-          <w:cantSplit/>
-          <w:trHeight w:val="339"/>
-          <w:tblHeader/>
-        </w:trPr>
-        <w:tc>
-          <w:tcPr>
-            <w:tcW w:w="2490" w:type="dxa"/>
-            <w:tcBorders>
-              <w:top w:val="single" w:sz="6" w:space="0" w:color="FFFFFF"/>
-              <w:left w:val="single" w:sz="6" w:space="0" w:color="FFFFFF"/>
-              <w:bottom w:val="single" w:sz="6" w:space="0" w:color="FFFFFF"/>
-              <w:right w:val="single" w:sz="6" w:space="0" w:color="FFFFFF"/>
-            </w:tcBorders>
-            <w:shd w:val="clear" w:color="auto" w:fill="auto"/>
-            <w:tcMar>
-              <w:top w:w="40" w:type="dxa"/>
-              <w:left w:w="40" w:type="dxa"/>
-              <w:bottom w:w="40" w:type="dxa"/>
-              <w:right w:w="40" w:type="dxa"/>
-            </w:tcMar>
-            <w:vAlign w:val="center"/>
-          </w:tcPr>
-          <w:p>
-            <w:pPr>
-              <w:pStyle w:val="normal0"/>
-              <w:widowControl w:val="0"/>
-              <w:rPr>
-                <w:rFonts w:ascii="Montserrat" w:eastAsia="Montserrat" w:hAnsi="Montserrat" w:cs="Montserrat"/>
-                <w:sz w:val="20"/>
-                <w:szCs w:val="20"/>
-              </w:rPr>
-            </w:pPr>
-          </w:p>
-        </w:tc>
-        <w:tc>
-          <w:tcPr>
-            <w:tcW w:w="6540" w:type="dxa"/>
-            <w:tcBorders>
-              <w:top w:val="single" w:sz="6" w:space="0" w:color="FFFFFF"/>
-              <w:left w:val="single" w:sz="6" w:space="0" w:color="FFFFFF"/>
-              <w:bottom w:val="single" w:sz="6" w:space="0" w:color="FFFFFF"/>
-              <w:right w:val="single" w:sz="6" w:space="0" w:color="FFFFFF"/>
-            </w:tcBorders>
-            <w:shd w:val="clear" w:color="auto" w:fill="auto"/>
-            <w:tcMar>
-              <w:top w:w="40" w:type="dxa"/>
-              <w:left w:w="40" w:type="dxa"/>
-              <w:bottom w:w="40" w:type="dxa"/>
-              <w:right w:w="40" w:type="dxa"/>
-            </w:tcMar>
-            <w:vAlign w:val="center"/>
-          </w:tcPr>
-          <w:p>
-            <w:pPr>
-              <w:pStyle w:val="normal0"/>
-              <w:widowControl w:val="0"/>
-              <w:rPr>
-                <w:rFonts w:ascii="Montserrat" w:eastAsia="Montserrat" w:hAnsi="Montserrat" w:cs="Montserrat"/>
-                <w:sz w:val="20"/>
-                <w:szCs w:val="20"/>
-              </w:rPr>
-            </w:pPr>
-          </w:p>
-        </w:tc>
-      </w:tr>
-      <w:tr>
-        <w:trPr>
-          <w:cantSplit/>
-          <w:trHeight w:val="315"/>
-          <w:tblHeader/>
-        </w:trPr>
-        <w:tc>
-          <w:tcPr>
-            <w:tcW w:w="9030" w:type="dxa"/>
-            <w:gridSpan w:val="2"/>
-            <w:tcBorders>
-              <w:top w:val="single" w:sz="6" w:space="0" w:color="FFFFFF"/>
-              <w:left w:val="single" w:sz="6" w:space="0" w:color="FFFFFF"/>
-              <w:bottom w:val="single" w:sz="6" w:space="0" w:color="FFFFFF"/>
-              <w:right w:val="single" w:sz="6" w:space="0" w:color="FFFFFF"/>
-            </w:tcBorders>
-            <w:shd w:val="clear" w:color="auto" w:fill="3300FF"/>
-            <w:tcMar>
-              <w:top w:w="40" w:type="dxa"/>
-              <w:left w:w="40" w:type="dxa"/>
-              <w:bottom w:w="40" w:type="dxa"/>
-              <w:right w:w="40" w:type="dxa"/>
-            </w:tcMar>
-            <w:vAlign w:val="center"/>
-          </w:tcPr>
-          <w:p>
-            <w:pPr>
-              <w:pStyle w:val="normal0"/>
-              <w:widowControl w:val="0"/>
-              <w:jc w:val="center"/>
-              <w:rPr>
-                <w:rFonts w:ascii="Montserrat" w:eastAsia="Montserrat" w:hAnsi="Montserrat" w:cs="Montserrat"/>
-                <w:sz w:val="20"/>
-                <w:szCs w:val="20"/>
-              </w:rPr>
-            </w:pPr>
-            <w:r>
-              <w:rPr>
-                <w:rFonts w:ascii="Montserrat" w:eastAsia="Montserrat" w:hAnsi="Montserrat" w:cs="Montserrat"/>
-                <w:b/>
-                <w:color w:val="FFFFFF"/>
-              </w:rPr>
-              <w:t>Scénario 12</w:t>
-            </w:r>
-          </w:p>
-        </w:tc>
-      </w:tr>
-      <w:tr>
-        <w:trPr>
-          <w:cantSplit/>
-          <w:trHeight w:val="315"/>
-          <w:tblHeader/>
-        </w:trPr>
-        <w:tc>
-          <w:tcPr>
-            <w:tcW w:w="2490" w:type="dxa"/>
-            <w:tcBorders>
-              <w:top w:val="single" w:sz="6" w:space="0" w:color="FFFFFF"/>
-              <w:left w:val="single" w:sz="6" w:space="0" w:color="FFFFFF"/>
-              <w:bottom w:val="single" w:sz="6" w:space="0" w:color="FFFFFF"/>
-              <w:right w:val="single" w:sz="6" w:space="0" w:color="FFFFFF"/>
-            </w:tcBorders>
-            <w:shd w:val="clear" w:color="auto" w:fill="3300FF"/>
-            <w:tcMar>
-              <w:top w:w="40" w:type="dxa"/>
-              <w:left w:w="40" w:type="dxa"/>
-              <w:bottom w:w="40" w:type="dxa"/>
-              <w:right w:w="40" w:type="dxa"/>
-            </w:tcMar>
-            <w:vAlign w:val="center"/>
-          </w:tcPr>
-          <w:p>
-            <w:pPr>
-              <w:pStyle w:val="normal0"/>
-              <w:widowControl w:val="0"/>
-              <w:jc w:val="center"/>
-              <w:rPr>
-                <w:rFonts w:ascii="Montserrat" w:eastAsia="Montserrat" w:hAnsi="Montserrat" w:cs="Montserrat"/>
-                <w:sz w:val="20"/>
-                <w:szCs w:val="20"/>
-              </w:rPr>
-            </w:pPr>
-            <w:r>
-              <w:rPr>
-                <w:rFonts w:ascii="Montserrat" w:eastAsia="Montserrat" w:hAnsi="Montserrat" w:cs="Montserrat"/>
-                <w:b/>
-                <w:color w:val="FFFFFF"/>
-              </w:rPr>
-              <w:t>Given</w:t>
-            </w:r>
-          </w:p>
-        </w:tc>
-        <w:tc>
-          <w:tcPr>
-            <w:tcW w:w="6540" w:type="dxa"/>
-            <w:tcBorders>
-              <w:top w:val="single" w:sz="6" w:space="0" w:color="FFFFFF"/>
-              <w:left w:val="single" w:sz="6" w:space="0" w:color="FFFFFF"/>
-              <w:bottom w:val="single" w:sz="6" w:space="0" w:color="1155CC"/>
-              <w:right w:val="single" w:sz="6" w:space="0" w:color="FFFFFF"/>
-            </w:tcBorders>
-            <w:shd w:val="clear" w:color="auto" w:fill="auto"/>
-            <w:tcMar>
-              <w:top w:w="40" w:type="dxa"/>
-              <w:left w:w="40" w:type="dxa"/>
-              <w:bottom w:w="40" w:type="dxa"/>
-              <w:right w:w="40" w:type="dxa"/>
-            </w:tcMar>
-            <w:vAlign w:val="center"/>
-          </w:tcPr>
-          <w:p>
-            <w:pPr>
-              <w:pStyle w:val="normal0"/>
-              <w:widowControl w:val="0"/>
-              <w:rPr>
-                <w:rFonts w:ascii="Montserrat" w:eastAsia="Montserrat" w:hAnsi="Montserrat" w:cs="Montserrat"/>
-                <w:sz w:val="20"/>
-                <w:szCs w:val="20"/>
-              </w:rPr>
-            </w:pPr>
-          </w:p>
-        </w:tc>
-      </w:tr>
-      <w:tr>
-        <w:trPr>
-          <w:cantSplit/>
-          <w:trHeight w:val="315"/>
-          <w:tblHeader/>
-        </w:trPr>
-        <w:tc>
-          <w:tcPr>
-            <w:tcW w:w="2490" w:type="dxa"/>
-            <w:tcBorders>
-              <w:top w:val="single" w:sz="6" w:space="0" w:color="FFFFFF"/>
-              <w:left w:val="single" w:sz="6" w:space="0" w:color="FFFFFF"/>
-              <w:bottom w:val="single" w:sz="6" w:space="0" w:color="FFFFFF"/>
-              <w:right w:val="single" w:sz="6" w:space="0" w:color="FFFFFF"/>
-            </w:tcBorders>
-            <w:shd w:val="clear" w:color="auto" w:fill="3300FF"/>
-            <w:tcMar>
-              <w:top w:w="40" w:type="dxa"/>
-              <w:left w:w="40" w:type="dxa"/>
-              <w:bottom w:w="40" w:type="dxa"/>
-              <w:right w:w="40" w:type="dxa"/>
-            </w:tcMar>
-            <w:vAlign w:val="center"/>
-          </w:tcPr>
-          <w:p>
-            <w:pPr>
-              <w:pStyle w:val="normal0"/>
-              <w:widowControl w:val="0"/>
-              <w:jc w:val="center"/>
-              <w:rPr>
-                <w:rFonts w:ascii="Montserrat" w:eastAsia="Montserrat" w:hAnsi="Montserrat" w:cs="Montserrat"/>
-                <w:sz w:val="20"/>
-                <w:szCs w:val="20"/>
-              </w:rPr>
-            </w:pPr>
-            <w:r>
-              <w:rPr>
-                <w:rFonts w:ascii="Montserrat" w:eastAsia="Montserrat" w:hAnsi="Montserrat" w:cs="Montserrat"/>
-                <w:b/>
-                <w:color w:val="FFFFFF"/>
-              </w:rPr>
-              <w:t>When</w:t>
-            </w:r>
-          </w:p>
-        </w:tc>
-        <w:tc>
-          <w:tcPr>
-            <w:tcW w:w="6540" w:type="dxa"/>
-            <w:tcBorders>
-              <w:top w:val="single" w:sz="6" w:space="0" w:color="1155CC"/>
-              <w:left w:val="single" w:sz="6" w:space="0" w:color="FFFFFF"/>
-              <w:bottom w:val="single" w:sz="6" w:space="0" w:color="1155CC"/>
-              <w:right w:val="single" w:sz="6" w:space="0" w:color="FFFFFF"/>
-            </w:tcBorders>
-            <w:shd w:val="clear" w:color="auto" w:fill="auto"/>
-            <w:tcMar>
-              <w:top w:w="40" w:type="dxa"/>
-              <w:left w:w="0" w:type="dxa"/>
-              <w:bottom w:w="40" w:type="dxa"/>
-              <w:right w:w="0" w:type="dxa"/>
-            </w:tcMar>
-            <w:vAlign w:val="center"/>
-          </w:tcPr>
-          <w:p>
-            <w:pPr>
-              <w:pStyle w:val="normal0"/>
-              <w:widowControl w:val="0"/>
-              <w:rPr>
-                <w:rFonts w:ascii="Montserrat" w:eastAsia="Montserrat" w:hAnsi="Montserrat" w:cs="Montserrat"/>
-                <w:sz w:val="20"/>
-                <w:szCs w:val="20"/>
-              </w:rPr>
-            </w:pPr>
-          </w:p>
-        </w:tc>
-      </w:tr>
-      <w:tr>
-        <w:trPr>
-          <w:cantSplit/>
-          <w:trHeight w:val="315"/>
-          <w:tblHeader/>
-        </w:trPr>
-        <w:tc>
-          <w:tcPr>
-            <w:tcW w:w="2490" w:type="dxa"/>
-            <w:tcBorders>
-              <w:top w:val="single" w:sz="6" w:space="0" w:color="FFFFFF"/>
-              <w:left w:val="single" w:sz="6" w:space="0" w:color="FFFFFF"/>
-              <w:bottom w:val="single" w:sz="6" w:space="0" w:color="FFFFFF"/>
-              <w:right w:val="single" w:sz="6" w:space="0" w:color="FFFFFF"/>
-            </w:tcBorders>
-            <w:shd w:val="clear" w:color="auto" w:fill="3300FF"/>
-            <w:tcMar>
-              <w:top w:w="40" w:type="dxa"/>
-              <w:left w:w="40" w:type="dxa"/>
-              <w:bottom w:w="40" w:type="dxa"/>
-              <w:right w:w="40" w:type="dxa"/>
-            </w:tcMar>
-            <w:vAlign w:val="center"/>
-          </w:tcPr>
-          <w:p>
-            <w:pPr>
-              <w:pStyle w:val="normal0"/>
-              <w:widowControl w:val="0"/>
-              <w:jc w:val="center"/>
-              <w:rPr>
-                <w:rFonts w:ascii="Montserrat" w:eastAsia="Montserrat" w:hAnsi="Montserrat" w:cs="Montserrat"/>
-                <w:sz w:val="20"/>
-                <w:szCs w:val="20"/>
-              </w:rPr>
-            </w:pPr>
-            <w:r>
-              <w:rPr>
-                <w:rFonts w:ascii="Montserrat" w:eastAsia="Montserrat" w:hAnsi="Montserrat" w:cs="Montserrat"/>
-                <w:b/>
-                <w:color w:val="FFFFFF"/>
-              </w:rPr>
-              <w:t>Then</w:t>
-            </w:r>
-          </w:p>
-        </w:tc>
-        <w:tc>
-          <w:tcPr>
-            <w:tcW w:w="6540" w:type="dxa"/>
-            <w:tcBorders>
-              <w:top w:val="single" w:sz="6" w:space="0" w:color="1155CC"/>
               <w:left w:val="single" w:sz="6" w:space="0" w:color="FFFFFF"/>
               <w:bottom w:val="single" w:sz="6" w:space="0" w:color="FFFFFF"/>
               <w:right w:val="single" w:sz="6" w:space="0" w:color="FFFFFF"/>
@@ -4485,7 +4061,6 @@
         <w:color w:val="3300FF"/>
         <w:sz w:val="26"/>
         <w:szCs w:val="26"/>
-        <w:lang w:val="fr-FR"/>
       </w:rPr>
       <w:drawing>
         <wp:inline distT="114300" distB="114300" distL="114300" distR="114300">
@@ -4535,7 +4110,7 @@
         <w:rFonts w:ascii="Arial" w:eastAsia="Arial" w:hAnsi="Arial" w:cs="Arial"/>
         <w:sz w:val="22"/>
         <w:szCs w:val="22"/>
-        <w:lang w:eastAsia="fr-FR" w:bidi="ar-SA"/>
+        <w:lang w:val="fr-FR" w:eastAsia="fr-FR" w:bidi="ar-SA"/>
       </w:rPr>
     </w:rPrDefault>
     <w:pPrDefault>
@@ -4686,6 +4261,7 @@
   <w:style w:type="paragraph" w:default="1" w:styleId="Normal">
     <w:name w:val="Normal"/>
     <w:qFormat/>
+    <w:rsid w:val="00A372EA"/>
   </w:style>
   <w:style w:type="paragraph" w:styleId="Titre1">
     <w:name w:val="heading 1"/>
